--- a/README_PhotoMosaics.docx
+++ b/README_PhotoMosaics.docx
@@ -148,299 +148,305 @@
         </w:rPr>
         <w:t>Azure Photo Mosaics</w:t>
       </w:r>
+    </w:p>
+    <w:p>
+      <w:pPr>
+        <w:rPr>
+          <w:rFonts w:cs="Arial"/>
+        </w:rPr>
+      </w:pPr>
+    </w:p>
+    <w:p>
+      <w:pPr>
+        <w:rPr>
+          <w:rFonts w:cs="Arial"/>
+        </w:rPr>
+      </w:pPr>
+    </w:p>
+    <w:p>
+      <w:pPr>
+        <w:rPr>
+          <w:rFonts w:cs="Arial"/>
+        </w:rPr>
+      </w:pPr>
+    </w:p>
+    <w:p>
+      <w:pPr>
+        <w:rPr>
+          <w:rFonts w:cs="Arial"/>
+        </w:rPr>
+      </w:pPr>
+    </w:p>
+    <w:p>
+      <w:pPr>
+        <w:rPr>
+          <w:rFonts w:cs="Arial"/>
+        </w:rPr>
+      </w:pPr>
+    </w:p>
+    <w:p>
+      <w:pPr>
+        <w:rPr>
+          <w:rFonts w:cs="Arial"/>
+        </w:rPr>
+      </w:pPr>
+    </w:p>
+    <w:p>
+      <w:pPr>
+        <w:rPr>
+          <w:rFonts w:cs="Arial"/>
+        </w:rPr>
+      </w:pPr>
+    </w:p>
+    <w:p>
+      <w:pPr>
+        <w:rPr>
+          <w:rFonts w:cs="Arial"/>
+        </w:rPr>
+      </w:pPr>
+    </w:p>
+    <w:p>
+      <w:pPr>
+        <w:rPr>
+          <w:rFonts w:cs="Arial"/>
+        </w:rPr>
+      </w:pPr>
+    </w:p>
+    <w:p>
+      <w:pPr>
+        <w:rPr>
+          <w:rFonts w:cs="Arial"/>
+        </w:rPr>
+      </w:pPr>
+    </w:p>
+    <w:p>
+      <w:pPr>
+        <w:rPr>
+          <w:rFonts w:cs="Arial"/>
+        </w:rPr>
+      </w:pPr>
+    </w:p>
+    <w:p>
+      <w:pPr>
+        <w:rPr>
+          <w:rFonts w:cs="Arial"/>
+        </w:rPr>
+      </w:pPr>
+    </w:p>
+    <w:p>
+      <w:pPr>
+        <w:rPr>
+          <w:rFonts w:cs="Arial"/>
+        </w:rPr>
+      </w:pPr>
+    </w:p>
+    <w:p>
+      <w:pPr>
+        <w:rPr>
+          <w:rFonts w:cs="Arial"/>
+        </w:rPr>
+      </w:pPr>
+    </w:p>
+    <w:p>
+      <w:pPr>
+        <w:rPr>
+          <w:rFonts w:cs="Arial"/>
+        </w:rPr>
+      </w:pPr>
+    </w:p>
+    <w:p>
+      <w:pPr>
+        <w:rPr>
+          <w:rFonts w:cs="Arial"/>
+        </w:rPr>
+      </w:pPr>
+    </w:p>
+    <w:p>
+      <w:pPr>
+        <w:rPr>
+          <w:rFonts w:cs="Arial"/>
+        </w:rPr>
+      </w:pPr>
+    </w:p>
+    <w:p>
+      <w:pPr>
+        <w:rPr>
+          <w:rFonts w:cs="Arial"/>
+        </w:rPr>
+      </w:pPr>
+    </w:p>
+    <w:p>
+      <w:pPr>
+        <w:rPr>
+          <w:rFonts w:cs="Arial"/>
+        </w:rPr>
+      </w:pPr>
+    </w:p>
+    <w:p>
+      <w:pPr>
+        <w:rPr>
+          <w:rFonts w:cs="Arial"/>
+        </w:rPr>
+      </w:pPr>
+    </w:p>
+    <w:p>
+      <w:pPr>
+        <w:rPr>
+          <w:rFonts w:cs="Arial"/>
+        </w:rPr>
+      </w:pPr>
+    </w:p>
+    <w:p>
+      <w:pPr>
+        <w:rPr>
+          <w:rFonts w:cs="Arial"/>
+        </w:rPr>
+      </w:pPr>
+    </w:p>
+    <w:p>
+      <w:pPr>
+        <w:rPr>
+          <w:rFonts w:cs="Arial"/>
+        </w:rPr>
+      </w:pPr>
+    </w:p>
+    <w:p>
+      <w:pPr>
+        <w:rPr>
+          <w:rFonts w:cs="Arial"/>
+        </w:rPr>
+      </w:pPr>
+    </w:p>
+    <w:p>
+      <w:pPr>
+        <w:rPr>
+          <w:rFonts w:cs="Arial"/>
+        </w:rPr>
+      </w:pPr>
+    </w:p>
+    <w:p>
+      <w:pPr>
+        <w:rPr>
+          <w:rFonts w:cs="Arial"/>
+        </w:rPr>
+      </w:pPr>
+    </w:p>
+    <w:p>
+      <w:pPr>
+        <w:rPr>
+          <w:rFonts w:cs="Arial"/>
+        </w:rPr>
+      </w:pPr>
+    </w:p>
+    <w:p>
+      <w:pPr>
+        <w:rPr>
+          <w:rFonts w:cs="Arial"/>
+        </w:rPr>
+      </w:pPr>
+    </w:p>
+    <w:p>
+      <w:pPr>
+        <w:rPr>
+          <w:rFonts w:cs="Arial"/>
+        </w:rPr>
+      </w:pPr>
+    </w:p>
+    <w:p>
+      <w:pPr>
+        <w:rPr>
+          <w:rFonts w:cs="Arial"/>
+        </w:rPr>
+      </w:pPr>
+    </w:p>
+    <w:p>
+      <w:pPr>
+        <w:rPr>
+          <w:rFonts w:cs="Arial"/>
+        </w:rPr>
+      </w:pPr>
+    </w:p>
+    <w:p>
+      <w:pPr>
+        <w:rPr>
+          <w:rFonts w:cs="Arial"/>
+        </w:rPr>
+      </w:pPr>
+    </w:p>
+    <w:p>
+      <w:pPr>
+        <w:rPr>
+          <w:rFonts w:cs="Arial"/>
+        </w:rPr>
+      </w:pPr>
+    </w:p>
+    <w:p>
+      <w:pPr>
+        <w:rPr>
+          <w:rFonts w:cs="Arial"/>
+        </w:rPr>
+      </w:pPr>
+    </w:p>
+    <w:p>
+      <w:pPr>
+        <w:rPr>
+          <w:rFonts w:cs="Arial"/>
+        </w:rPr>
+      </w:pPr>
+    </w:p>
+    <w:p>
+      <w:pPr>
+        <w:rPr>
+          <w:rFonts w:cs="Arial"/>
+        </w:rPr>
+      </w:pPr>
+    </w:p>
+    <w:p>
+      <w:pPr>
+        <w:rPr>
+          <w:rFonts w:cs="Arial"/>
+        </w:rPr>
+      </w:pPr>
+      <w:r>
+        <w:rPr>
+          <w:rFonts w:cs="Arial"/>
+          <w:b/>
+        </w:rPr>
+        <w:t xml:space="preserve">Version: </w:t>
+      </w:r>
+      <w:r>
+        <w:rPr>
+          <w:rFonts w:cs="Arial"/>
+        </w:rPr>
+        <w:t>1.1</w:t>
+      </w:r>
+    </w:p>
+    <w:p>
+      <w:pPr>
+        <w:rPr>
+          <w:rFonts w:cs="Arial"/>
+        </w:rPr>
+      </w:pPr>
+      <w:r>
+        <w:rPr>
+          <w:rFonts w:cs="Arial"/>
+          <w:b/>
+        </w:rPr>
+        <w:t xml:space="preserve">Date published: </w:t>
+      </w:r>
+      <w:r>
+        <w:rPr>
+          <w:rFonts w:cs="Arial"/>
+        </w:rPr>
+        <w:t>1/</w:t>
+      </w:r>
       <w:bookmarkStart w:id="0" w:name="_GoBack"/>
       <w:bookmarkEnd w:id="0"/>
-    </w:p>
-    <w:p>
-      <w:pPr>
+      <w:r>
         <w:rPr>
           <w:rFonts w:cs="Arial"/>
         </w:rPr>
-      </w:pPr>
-    </w:p>
-    <w:p>
-      <w:pPr>
-        <w:rPr>
-          <w:rFonts w:cs="Arial"/>
-        </w:rPr>
-      </w:pPr>
-    </w:p>
-    <w:p>
-      <w:pPr>
-        <w:rPr>
-          <w:rFonts w:cs="Arial"/>
-        </w:rPr>
-      </w:pPr>
-    </w:p>
-    <w:p>
-      <w:pPr>
-        <w:rPr>
-          <w:rFonts w:cs="Arial"/>
-        </w:rPr>
-      </w:pPr>
-    </w:p>
-    <w:p>
-      <w:pPr>
-        <w:rPr>
-          <w:rFonts w:cs="Arial"/>
-        </w:rPr>
-      </w:pPr>
-    </w:p>
-    <w:p>
-      <w:pPr>
-        <w:rPr>
-          <w:rFonts w:cs="Arial"/>
-        </w:rPr>
-      </w:pPr>
-    </w:p>
-    <w:p>
-      <w:pPr>
-        <w:rPr>
-          <w:rFonts w:cs="Arial"/>
-        </w:rPr>
-      </w:pPr>
-    </w:p>
-    <w:p>
-      <w:pPr>
-        <w:rPr>
-          <w:rFonts w:cs="Arial"/>
-        </w:rPr>
-      </w:pPr>
-    </w:p>
-    <w:p>
-      <w:pPr>
-        <w:rPr>
-          <w:rFonts w:cs="Arial"/>
-        </w:rPr>
-      </w:pPr>
-    </w:p>
-    <w:p>
-      <w:pPr>
-        <w:rPr>
-          <w:rFonts w:cs="Arial"/>
-        </w:rPr>
-      </w:pPr>
-    </w:p>
-    <w:p>
-      <w:pPr>
-        <w:rPr>
-          <w:rFonts w:cs="Arial"/>
-        </w:rPr>
-      </w:pPr>
-    </w:p>
-    <w:p>
-      <w:pPr>
-        <w:rPr>
-          <w:rFonts w:cs="Arial"/>
-        </w:rPr>
-      </w:pPr>
-    </w:p>
-    <w:p>
-      <w:pPr>
-        <w:rPr>
-          <w:rFonts w:cs="Arial"/>
-        </w:rPr>
-      </w:pPr>
-    </w:p>
-    <w:p>
-      <w:pPr>
-        <w:rPr>
-          <w:rFonts w:cs="Arial"/>
-        </w:rPr>
-      </w:pPr>
-    </w:p>
-    <w:p>
-      <w:pPr>
-        <w:rPr>
-          <w:rFonts w:cs="Arial"/>
-        </w:rPr>
-      </w:pPr>
-    </w:p>
-    <w:p>
-      <w:pPr>
-        <w:rPr>
-          <w:rFonts w:cs="Arial"/>
-        </w:rPr>
-      </w:pPr>
-    </w:p>
-    <w:p>
-      <w:pPr>
-        <w:rPr>
-          <w:rFonts w:cs="Arial"/>
-        </w:rPr>
-      </w:pPr>
-    </w:p>
-    <w:p>
-      <w:pPr>
-        <w:rPr>
-          <w:rFonts w:cs="Arial"/>
-        </w:rPr>
-      </w:pPr>
-    </w:p>
-    <w:p>
-      <w:pPr>
-        <w:rPr>
-          <w:rFonts w:cs="Arial"/>
-        </w:rPr>
-      </w:pPr>
-    </w:p>
-    <w:p>
-      <w:pPr>
-        <w:rPr>
-          <w:rFonts w:cs="Arial"/>
-        </w:rPr>
-      </w:pPr>
-    </w:p>
-    <w:p>
-      <w:pPr>
-        <w:rPr>
-          <w:rFonts w:cs="Arial"/>
-        </w:rPr>
-      </w:pPr>
-    </w:p>
-    <w:p>
-      <w:pPr>
-        <w:rPr>
-          <w:rFonts w:cs="Arial"/>
-        </w:rPr>
-      </w:pPr>
-    </w:p>
-    <w:p>
-      <w:pPr>
-        <w:rPr>
-          <w:rFonts w:cs="Arial"/>
-        </w:rPr>
-      </w:pPr>
-    </w:p>
-    <w:p>
-      <w:pPr>
-        <w:rPr>
-          <w:rFonts w:cs="Arial"/>
-        </w:rPr>
-      </w:pPr>
-    </w:p>
-    <w:p>
-      <w:pPr>
-        <w:rPr>
-          <w:rFonts w:cs="Arial"/>
-        </w:rPr>
-      </w:pPr>
-    </w:p>
-    <w:p>
-      <w:pPr>
-        <w:rPr>
-          <w:rFonts w:cs="Arial"/>
-        </w:rPr>
-      </w:pPr>
-    </w:p>
-    <w:p>
-      <w:pPr>
-        <w:rPr>
-          <w:rFonts w:cs="Arial"/>
-        </w:rPr>
-      </w:pPr>
-    </w:p>
-    <w:p>
-      <w:pPr>
-        <w:rPr>
-          <w:rFonts w:cs="Arial"/>
-        </w:rPr>
-      </w:pPr>
-    </w:p>
-    <w:p>
-      <w:pPr>
-        <w:rPr>
-          <w:rFonts w:cs="Arial"/>
-        </w:rPr>
-      </w:pPr>
-    </w:p>
-    <w:p>
-      <w:pPr>
-        <w:rPr>
-          <w:rFonts w:cs="Arial"/>
-        </w:rPr>
-      </w:pPr>
-    </w:p>
-    <w:p>
-      <w:pPr>
-        <w:rPr>
-          <w:rFonts w:cs="Arial"/>
-        </w:rPr>
-      </w:pPr>
-    </w:p>
-    <w:p>
-      <w:pPr>
-        <w:rPr>
-          <w:rFonts w:cs="Arial"/>
-        </w:rPr>
-      </w:pPr>
-    </w:p>
-    <w:p>
-      <w:pPr>
-        <w:rPr>
-          <w:rFonts w:cs="Arial"/>
-        </w:rPr>
-      </w:pPr>
-    </w:p>
-    <w:p>
-      <w:pPr>
-        <w:rPr>
-          <w:rFonts w:cs="Arial"/>
-        </w:rPr>
-      </w:pPr>
-    </w:p>
-    <w:p>
-      <w:pPr>
-        <w:rPr>
-          <w:rFonts w:cs="Arial"/>
-        </w:rPr>
-      </w:pPr>
-    </w:p>
-    <w:p>
-      <w:pPr>
-        <w:rPr>
-          <w:rFonts w:cs="Arial"/>
-        </w:rPr>
-      </w:pPr>
-    </w:p>
-    <w:p>
-      <w:pPr>
-        <w:rPr>
-          <w:rFonts w:cs="Arial"/>
-        </w:rPr>
-      </w:pPr>
-      <w:r>
-        <w:rPr>
-          <w:rFonts w:cs="Arial"/>
-          <w:b/>
-        </w:rPr>
-        <w:t xml:space="preserve">Version: </w:t>
-      </w:r>
-      <w:r>
-        <w:rPr>
-          <w:rFonts w:cs="Arial"/>
-        </w:rPr>
-        <w:t>1.0</w:t>
-      </w:r>
-    </w:p>
-    <w:p>
-      <w:pPr>
-        <w:rPr>
-          <w:rFonts w:cs="Arial"/>
-        </w:rPr>
-      </w:pPr>
-      <w:r>
-        <w:rPr>
-          <w:rFonts w:cs="Arial"/>
-          <w:b/>
-        </w:rPr>
-        <w:t xml:space="preserve">Date published: </w:t>
-      </w:r>
-      <w:r>
-        <w:rPr>
-          <w:rFonts w:cs="Arial"/>
-        </w:rPr>
-        <w:t>7/15/2011</w:t>
+        <w:t>7/2012</w:t>
       </w:r>
     </w:p>
     <w:p>
@@ -529,19 +535,7 @@
           <w:rPr>
             <w:rStyle w:val="Hyperlink"/>
           </w:rPr>
-          <w:t xml:space="preserve"> m</w:t>
-        </w:r>
-        <w:r>
-          <w:rPr>
-            <w:rStyle w:val="Hyperlink"/>
-          </w:rPr>
-          <w:t>o</w:t>
-        </w:r>
-        <w:r>
-          <w:rPr>
-            <w:rStyle w:val="Hyperlink"/>
-          </w:rPr>
-          <w:t>saics</w:t>
+          <w:t xml:space="preserve"> mosaics</w:t>
         </w:r>
       </w:hyperlink>
       <w:r>
@@ -604,13 +598,8 @@
       <w:r>
         <w:t xml:space="preserve">Windows Azure </w:t>
       </w:r>
-      <w:proofErr w:type="spellStart"/>
-      <w:r>
-        <w:t>AppFabric</w:t>
-      </w:r>
-      <w:proofErr w:type="spellEnd"/>
-      <w:r>
-        <w:t xml:space="preserve"> Service Bus</w:t>
+      <w:r>
+        <w:t>Service Bus</w:t>
       </w:r>
     </w:p>
     <w:p>
@@ -624,13 +613,8 @@
       <w:r>
         <w:t xml:space="preserve">Windows Azure </w:t>
       </w:r>
-      <w:proofErr w:type="spellStart"/>
-      <w:r>
-        <w:t>AppFabric</w:t>
-      </w:r>
-      <w:proofErr w:type="spellEnd"/>
-      <w:r>
-        <w:t xml:space="preserve"> Caching</w:t>
+      <w:r>
+        <w:t>Caching</w:t>
       </w:r>
     </w:p>
     <w:p>
@@ -659,7 +643,13 @@
         </w:r>
       </w:hyperlink>
       <w:r>
-        <w:t xml:space="preserve"> will explore the implementation in much greater detail.</w:t>
+        <w:t xml:space="preserve"> explore</w:t>
+      </w:r>
+      <w:r>
+        <w:t>s</w:t>
+      </w:r>
+      <w:r>
+        <w:t xml:space="preserve"> the implementation in much greater detail.</w:t>
       </w:r>
     </w:p>
     <w:p/>
@@ -695,7 +685,21 @@
         <w:rPr>
           <w:rFonts w:cs="Arial"/>
         </w:rPr>
-        <w:t xml:space="preserve">The entire application can be downloaded from </w:t>
+        <w:t xml:space="preserve">The application can be downloaded from </w:t>
+      </w:r>
+      <w:proofErr w:type="spellStart"/>
+      <w:r>
+        <w:rPr>
+          <w:rFonts w:cs="Arial"/>
+        </w:rPr>
+        <w:t>github</w:t>
+      </w:r>
+      <w:proofErr w:type="spellEnd"/>
+      <w:r>
+        <w:rPr>
+          <w:rFonts w:cs="Arial"/>
+        </w:rPr>
+        <w:t xml:space="preserve"> at </w:t>
       </w:r>
       <w:hyperlink r:id="rId11" w:history="1">
         <w:r>
@@ -703,9 +707,58 @@
             <w:rStyle w:val="Hyperlink"/>
             <w:rFonts w:cs="Arial"/>
           </w:rPr>
-          <w:t>http://azurehome.blob.core.windows.net/downloads/PhotoMosaics.zip</w:t>
+          <w:t>git://github.co</w:t>
+        </w:r>
+        <w:r>
+          <w:rPr>
+            <w:rStyle w:val="Hyperlink"/>
+            <w:rFonts w:cs="Arial"/>
+          </w:rPr>
+          <w:t>m</w:t>
+        </w:r>
+        <w:r>
+          <w:rPr>
+            <w:rStyle w:val="Hyperlink"/>
+            <w:rFonts w:cs="Arial"/>
+          </w:rPr>
+          <w:t>/jimoneil/Azure-Photo-Mosaics.git</w:t>
         </w:r>
       </w:hyperlink>
+      <w:r>
+        <w:rPr>
+          <w:rFonts w:cs="Arial"/>
+        </w:rPr>
+        <w:t xml:space="preserve"> (or you can download the files in a </w:t>
+      </w:r>
+      <w:hyperlink r:id="rId12" w:history="1">
+        <w:r>
+          <w:rPr>
+            <w:rStyle w:val="Hyperlink"/>
+            <w:rFonts w:cs="Arial"/>
+          </w:rPr>
+          <w:t>.zip arch</w:t>
+        </w:r>
+        <w:r>
+          <w:rPr>
+            <w:rStyle w:val="Hyperlink"/>
+            <w:rFonts w:cs="Arial"/>
+          </w:rPr>
+          <w:t>i</w:t>
+        </w:r>
+        <w:r>
+          <w:rPr>
+            <w:rStyle w:val="Hyperlink"/>
+            <w:rFonts w:cs="Arial"/>
+          </w:rPr>
+          <w:t>ve</w:t>
+        </w:r>
+      </w:hyperlink>
+      <w:r>
+        <w:rPr>
+          <w:rFonts w:cs="Arial"/>
+        </w:rPr>
+        <w:t>)</w:t>
+      </w:r>
     </w:p>
     <w:p>
       <w:pPr>
@@ -732,13 +785,19 @@
         <w:rPr>
           <w:rFonts w:cs="Arial"/>
         </w:rPr>
-        <w:t xml:space="preserve">There are three Visual Studio 2010 solutions included in the download </w:t>
+        <w:t>There are three Visual Studio 2010 solutions included in the</w:t>
       </w:r>
       <w:r>
         <w:rPr>
           <w:rFonts w:cs="Arial"/>
         </w:rPr>
-        <w:t>file;</w:t>
+        <w:t xml:space="preserve"> source</w:t>
+      </w:r>
+      <w:r>
+        <w:rPr>
+          <w:rFonts w:cs="Arial"/>
+        </w:rPr>
+        <w:t>;</w:t>
       </w:r>
       <w:r>
         <w:rPr>
@@ -803,7 +862,7 @@
                     </pic:cNvPicPr>
                   </pic:nvPicPr>
                   <pic:blipFill>
-                    <a:blip r:embed="rId12">
+                    <a:blip r:embed="rId13">
                       <a:extLst>
                         <a:ext uri="{28A0092B-C50C-407E-A947-70E740481C1C}">
                           <a14:useLocalDpi xmlns:a14="http://schemas.microsoft.com/office/drawing/2010/main" val="0"/>
@@ -1048,7 +1107,13 @@
         <w:t xml:space="preserve">account </w:t>
       </w:r>
       <w:r>
-        <w:t>is sufficient, but the application supports multi-tenancy so you can experiment with multiple accounts.  For latency and bandwidth charges, you should</w:t>
+        <w:t xml:space="preserve">is sufficient, but the application supports multi-tenancy so you can experiment with multiple accounts.  For latency and </w:t>
+      </w:r>
+      <w:r>
+        <w:t xml:space="preserve">to avoid </w:t>
+      </w:r>
+      <w:r>
+        <w:t>bandwidth charges, you should</w:t>
       </w:r>
       <w:r>
         <w:t xml:space="preserve"> make sure your Storage Account, </w:t>
@@ -1061,9 +1126,12 @@
       </w:r>
       <w:proofErr w:type="spellStart"/>
       <w:r>
-        <w:t>AppFabric</w:t>
+        <w:t>ServiceBus</w:t>
       </w:r>
       <w:proofErr w:type="spellEnd"/>
+      <w:r>
+        <w:t xml:space="preserve"> and Caching</w:t>
+      </w:r>
       <w:r>
         <w:t xml:space="preserve"> namespace</w:t>
       </w:r>
@@ -1108,9 +1176,29 @@
         <w:t xml:space="preserve"> CPU size</w:t>
       </w:r>
       <w:r>
-        <w:t xml:space="preserve"> is sufficient, and the selection may depend on the type of Azure subscription you are using: some accounts provide a free monthly allotment of small CPU hours and others provide an allotment of extra-small CPU hours.  Consult </w:t>
-      </w:r>
-      <w:hyperlink r:id="rId13" w:history="1">
+        <w:t xml:space="preserve"> is sufficient;</w:t>
+      </w:r>
+      <w:r>
+        <w:t xml:space="preserve"> </w:t>
+      </w:r>
+      <w:r>
+        <w:t>some</w:t>
+      </w:r>
+      <w:r>
+        <w:t xml:space="preserve"> accounts provide a complimentary allotment of compute </w:t>
+      </w:r>
+      <w:proofErr w:type="gramStart"/>
+      <w:r>
+        <w:t>services</w:t>
+      </w:r>
+      <w:r>
+        <w:t xml:space="preserve"> .</w:t>
+      </w:r>
+      <w:proofErr w:type="gramEnd"/>
+      <w:r>
+        <w:t xml:space="preserve"> Consult </w:t>
+      </w:r>
+      <w:hyperlink r:id="rId14" w:history="1">
         <w:r>
           <w:rPr>
             <w:rStyle w:val="Hyperlink"/>
@@ -1137,14 +1225,12 @@
         </w:rPr>
         <w:t xml:space="preserve">Windows Azure </w:t>
       </w:r>
-      <w:proofErr w:type="spellStart"/>
       <w:r>
         <w:rPr>
           <w:b/>
         </w:rPr>
-        <w:t>AppFabric</w:t>
-      </w:r>
-      <w:proofErr w:type="spellEnd"/>
+        <w:t>Service Bus and Caching</w:t>
+      </w:r>
       <w:r>
         <w:t xml:space="preserve"> – the application does include Service</w:t>
       </w:r>
@@ -1182,97 +1268,6 @@
             <wp:extent cx="5029200" cy="2287856"/>
             <wp:effectExtent l="0" t="0" r="0" b="0"/>
             <wp:docPr id="8" name="Picture 8"/>
-            <wp:cNvGraphicFramePr>
-              <a:graphicFrameLocks xmlns:a="http://schemas.openxmlformats.org/drawingml/2006/main" noChangeAspect="1"/>
-            </wp:cNvGraphicFramePr>
-            <a:graphic xmlns:a="http://schemas.openxmlformats.org/drawingml/2006/main">
-              <a:graphicData uri="http://schemas.openxmlformats.org/drawingml/2006/picture">
-                <pic:pic xmlns:pic="http://schemas.openxmlformats.org/drawingml/2006/picture">
-                  <pic:nvPicPr>
-                    <pic:cNvPr id="0" name=""/>
-                    <pic:cNvPicPr/>
-                  </pic:nvPicPr>
-                  <pic:blipFill>
-                    <a:blip r:embed="rId14"/>
-                    <a:stretch>
-                      <a:fillRect/>
-                    </a:stretch>
-                  </pic:blipFill>
-                  <pic:spPr>
-                    <a:xfrm>
-                      <a:off x="0" y="0"/>
-                      <a:ext cx="5029791" cy="2288125"/>
-                    </a:xfrm>
-                    <a:prstGeom prst="rect">
-                      <a:avLst/>
-                    </a:prstGeom>
-                  </pic:spPr>
-                </pic:pic>
-              </a:graphicData>
-            </a:graphic>
-          </wp:inline>
-        </w:drawing>
-      </w:r>
-    </w:p>
-    <w:p/>
-    <w:p>
-      <w:pPr>
-        <w:pStyle w:val="Heading1"/>
-      </w:pPr>
-      <w:r>
-        <w:br/>
-      </w:r>
-    </w:p>
-    <w:p>
-      <w:pPr>
-        <w:rPr>
-          <w:sz w:val="36"/>
-        </w:rPr>
-      </w:pPr>
-      <w:r>
-        <w:br w:type="page"/>
-      </w:r>
-    </w:p>
-    <w:p>
-      <w:pPr>
-        <w:pStyle w:val="Heading1"/>
-      </w:pPr>
-      <w:r>
-        <w:lastRenderedPageBreak/>
-        <w:t>Storage</w:t>
-      </w:r>
-      <w:r>
-        <w:t xml:space="preserve"> </w:t>
-      </w:r>
-      <w:r>
-        <w:t xml:space="preserve">Manager </w:t>
-      </w:r>
-      <w:r>
-        <w:t xml:space="preserve">Application </w:t>
-      </w:r>
-      <w:r>
-        <w:t>Overview</w:t>
-      </w:r>
-      <w:r>
-        <w:br/>
-      </w:r>
-    </w:p>
-    <w:p>
-      <w:pPr>
-        <w:pStyle w:val="BodyText"/>
-      </w:pPr>
-      <w:r>
-        <w:br/>
-      </w:r>
-      <w:r>
-        <w:rPr>
-          <w:noProof/>
-        </w:rPr>
-        <w:drawing>
-          <wp:inline distT="0" distB="0" distL="0" distR="0" wp14:anchorId="4793DBB8" wp14:editId="6C1D220F">
-            <wp:extent cx="5486400" cy="2878015"/>
-            <wp:effectExtent l="0" t="0" r="0" b="0"/>
-            <wp:docPr id="1" name="Picture 1"/>
             <wp:cNvGraphicFramePr>
               <a:graphicFrameLocks xmlns:a="http://schemas.openxmlformats.org/drawingml/2006/main" noChangeAspect="1"/>
             </wp:cNvGraphicFramePr>
@@ -1292,6 +1287,97 @@
                   <pic:spPr>
                     <a:xfrm>
                       <a:off x="0" y="0"/>
+                      <a:ext cx="5029791" cy="2288125"/>
+                    </a:xfrm>
+                    <a:prstGeom prst="rect">
+                      <a:avLst/>
+                    </a:prstGeom>
+                  </pic:spPr>
+                </pic:pic>
+              </a:graphicData>
+            </a:graphic>
+          </wp:inline>
+        </w:drawing>
+      </w:r>
+    </w:p>
+    <w:p/>
+    <w:p>
+      <w:pPr>
+        <w:pStyle w:val="Heading1"/>
+      </w:pPr>
+      <w:r>
+        <w:br/>
+      </w:r>
+    </w:p>
+    <w:p>
+      <w:pPr>
+        <w:rPr>
+          <w:sz w:val="36"/>
+        </w:rPr>
+      </w:pPr>
+      <w:r>
+        <w:br w:type="page"/>
+      </w:r>
+    </w:p>
+    <w:p>
+      <w:pPr>
+        <w:pStyle w:val="Heading1"/>
+      </w:pPr>
+      <w:r>
+        <w:lastRenderedPageBreak/>
+        <w:t>Storage</w:t>
+      </w:r>
+      <w:r>
+        <w:t xml:space="preserve"> </w:t>
+      </w:r>
+      <w:r>
+        <w:t xml:space="preserve">Manager </w:t>
+      </w:r>
+      <w:r>
+        <w:t xml:space="preserve">Application </w:t>
+      </w:r>
+      <w:r>
+        <w:t>Overview</w:t>
+      </w:r>
+      <w:r>
+        <w:br/>
+      </w:r>
+    </w:p>
+    <w:p>
+      <w:pPr>
+        <w:pStyle w:val="BodyText"/>
+      </w:pPr>
+      <w:r>
+        <w:br/>
+      </w:r>
+      <w:r>
+        <w:rPr>
+          <w:noProof/>
+        </w:rPr>
+        <w:drawing>
+          <wp:inline distT="0" distB="0" distL="0" distR="0" wp14:anchorId="4793DBB8" wp14:editId="6C1D220F">
+            <wp:extent cx="5486400" cy="2878015"/>
+            <wp:effectExtent l="0" t="0" r="0" b="0"/>
+            <wp:docPr id="1" name="Picture 1"/>
+            <wp:cNvGraphicFramePr>
+              <a:graphicFrameLocks xmlns:a="http://schemas.openxmlformats.org/drawingml/2006/main" noChangeAspect="1"/>
+            </wp:cNvGraphicFramePr>
+            <a:graphic xmlns:a="http://schemas.openxmlformats.org/drawingml/2006/main">
+              <a:graphicData uri="http://schemas.openxmlformats.org/drawingml/2006/picture">
+                <pic:pic xmlns:pic="http://schemas.openxmlformats.org/drawingml/2006/picture">
+                  <pic:nvPicPr>
+                    <pic:cNvPr id="0" name=""/>
+                    <pic:cNvPicPr/>
+                  </pic:nvPicPr>
+                  <pic:blipFill>
+                    <a:blip r:embed="rId16"/>
+                    <a:stretch>
+                      <a:fillRect/>
+                    </a:stretch>
+                  </pic:blipFill>
+                  <pic:spPr>
+                    <a:xfrm>
+                      <a:off x="0" y="0"/>
                       <a:ext cx="5486400" cy="2878015"/>
                     </a:xfrm>
                     <a:prstGeom prst="rect">
@@ -1380,30 +1466,14 @@
       <w:r>
         <w:t xml:space="preserve">which is distributed under an open source license and available at </w:t>
       </w:r>
-      <w:hyperlink r:id="rId16" w:tgtFrame="newFrame" w:history="1">
+      <w:hyperlink r:id="rId17" w:tgtFrame="newFrame" w:history="1">
         <w:r>
           <w:rPr>
             <w:rFonts w:cs="Arial"/>
             <w:color w:val="053061"/>
             <w:u w:val="single"/>
           </w:rPr>
-          <w:t>http://flickrnet.cod</w:t>
-        </w:r>
-        <w:r>
-          <w:rPr>
-            <w:rFonts w:cs="Arial"/>
-            <w:color w:val="053061"/>
-            <w:u w:val="single"/>
-          </w:rPr>
-          <w:t>e</w:t>
-        </w:r>
-        <w:r>
-          <w:rPr>
-            <w:rFonts w:cs="Arial"/>
-            <w:color w:val="053061"/>
-            <w:u w:val="single"/>
-          </w:rPr>
-          <w:t>plex.com/</w:t>
+          <w:t>http://flickrnet.codeplex.com/</w:t>
         </w:r>
       </w:hyperlink>
       <w:r>
@@ -1457,7 +1527,7 @@
         </w:rPr>
         <w:t xml:space="preserve">You will require your own Flickr API Key, which you can obtain via </w:t>
       </w:r>
-      <w:hyperlink r:id="rId17" w:history="1">
+      <w:hyperlink r:id="rId18" w:history="1">
         <w:r>
           <w:rPr>
             <w:rStyle w:val="Hyperlink"/>
@@ -2871,7 +2941,15 @@
           <w:sz w:val="19"/>
           <w:szCs w:val="19"/>
         </w:rPr>
-        <w:t xml:space="preserve"> IMAGES_MAXPERLIBRARY = 150;     </w:t>
+        <w:t xml:space="preserve"> IMAGES_MAXPERLIBRARY = 300</w:t>
+      </w:r>
+      <w:r>
+        <w:rPr>
+          <w:rFonts w:ascii="Consolas" w:eastAsia="Times" w:hAnsi="Consolas" w:cs="Consolas"/>
+          <w:sz w:val="19"/>
+          <w:szCs w:val="19"/>
+        </w:rPr>
+        <w:t xml:space="preserve">;     </w:t>
       </w:r>
       <w:r>
         <w:rPr>
@@ -2982,7 +3060,7 @@
       <w:r>
         <w:t xml:space="preserve">The Flickr option accesses the </w:t>
       </w:r>
-      <w:hyperlink r:id="rId18" w:history="1">
+      <w:hyperlink r:id="rId19" w:history="1">
         <w:r>
           <w:rPr>
             <w:rStyle w:val="Hyperlink"/>
@@ -3010,7 +3088,7 @@
       <w:r>
         <w:t xml:space="preserve"> and download the FlickNet.dll binary from </w:t>
       </w:r>
-      <w:hyperlink r:id="rId19" w:tgtFrame="newFrame" w:history="1">
+      <w:hyperlink r:id="rId20" w:tgtFrame="newFrame" w:history="1">
         <w:r>
           <w:rPr>
             <w:rFonts w:cs="Arial"/>
@@ -3412,1933 +3490,6 @@
             <wp:extent cx="2438400" cy="2667000"/>
             <wp:effectExtent l="0" t="0" r="0" b="0"/>
             <wp:docPr id="7" name="Picture 7"/>
-            <wp:cNvGraphicFramePr>
-              <a:graphicFrameLocks xmlns:a="http://schemas.openxmlformats.org/drawingml/2006/main" noChangeAspect="1"/>
-            </wp:cNvGraphicFramePr>
-            <a:graphic xmlns:a="http://schemas.openxmlformats.org/drawingml/2006/main">
-              <a:graphicData uri="http://schemas.openxmlformats.org/drawingml/2006/picture">
-                <pic:pic xmlns:pic="http://schemas.openxmlformats.org/drawingml/2006/picture">
-                  <pic:nvPicPr>
-                    <pic:cNvPr id="0" name=""/>
-                    <pic:cNvPicPr/>
-                  </pic:nvPicPr>
-                  <pic:blipFill>
-                    <a:blip r:embed="rId20"/>
-                    <a:stretch>
-                      <a:fillRect/>
-                    </a:stretch>
-                  </pic:blipFill>
-                  <pic:spPr>
-                    <a:xfrm>
-                      <a:off x="0" y="0"/>
-                      <a:ext cx="2438400" cy="2667000"/>
-                    </a:xfrm>
-                    <a:prstGeom prst="rect">
-                      <a:avLst/>
-                    </a:prstGeom>
-                  </pic:spPr>
-                </pic:pic>
-              </a:graphicData>
-            </a:graphic>
-          </wp:inline>
-        </w:drawing>
-      </w:r>
-    </w:p>
-    <w:p/>
-    <w:p>
-      <w:r>
-        <w:t>Th</w:t>
-      </w:r>
-      <w:r>
-        <w:t>e</w:t>
-      </w:r>
-      <w:r>
-        <w:t xml:space="preserve"> Windows Azur</w:t>
-      </w:r>
-      <w:r>
-        <w:t xml:space="preserve">e </w:t>
-      </w:r>
-      <w:r>
-        <w:t>cloud a</w:t>
-      </w:r>
-      <w:r>
-        <w:t>pplication solution contains eight projects:</w:t>
-      </w:r>
-      <w:r>
-        <w:br/>
-      </w:r>
-    </w:p>
-    <w:p>
-      <w:pPr>
-        <w:pStyle w:val="ListParagraph"/>
-        <w:numPr>
-          <w:ilvl w:val="0"/>
-          <w:numId w:val="35"/>
-        </w:numPr>
-      </w:pPr>
-      <w:proofErr w:type="spellStart"/>
-      <w:r>
-        <w:rPr>
-          <w:b/>
-        </w:rPr>
-        <w:t>AzureClientInterface</w:t>
-      </w:r>
-      <w:proofErr w:type="spellEnd"/>
-      <w:r>
-        <w:t xml:space="preserve"> – an Web Role housing three WCF services (C#)</w:t>
-      </w:r>
-    </w:p>
-    <w:p>
-      <w:pPr>
-        <w:pStyle w:val="ListParagraph"/>
-        <w:numPr>
-          <w:ilvl w:val="0"/>
-          <w:numId w:val="35"/>
-        </w:numPr>
-      </w:pPr>
-      <w:proofErr w:type="spellStart"/>
-      <w:r>
-        <w:rPr>
-          <w:b/>
-        </w:rPr>
-        <w:t>AzureImageProcessor</w:t>
-      </w:r>
-      <w:proofErr w:type="spellEnd"/>
-      <w:r>
-        <w:t xml:space="preserve"> – a Worker Role that does the mosaic image creation (VB)</w:t>
-      </w:r>
-    </w:p>
-    <w:p>
-      <w:pPr>
-        <w:pStyle w:val="ListParagraph"/>
-        <w:numPr>
-          <w:ilvl w:val="0"/>
-          <w:numId w:val="35"/>
-        </w:numPr>
-      </w:pPr>
-      <w:proofErr w:type="spellStart"/>
-      <w:r>
-        <w:rPr>
-          <w:b/>
-        </w:rPr>
-        <w:t>AzureJobController</w:t>
-      </w:r>
-      <w:proofErr w:type="spellEnd"/>
-      <w:r>
-        <w:t xml:space="preserve"> – a Worker Role that coordinates the image creation</w:t>
-      </w:r>
-      <w:r>
-        <w:t xml:space="preserve"> tasks</w:t>
-      </w:r>
-      <w:r>
-        <w:t xml:space="preserve"> (C#)</w:t>
-      </w:r>
-    </w:p>
-    <w:p>
-      <w:pPr>
-        <w:pStyle w:val="ListParagraph"/>
-        <w:numPr>
-          <w:ilvl w:val="0"/>
-          <w:numId w:val="35"/>
-        </w:numPr>
-      </w:pPr>
-      <w:proofErr w:type="spellStart"/>
-      <w:r>
-        <w:rPr>
-          <w:b/>
-        </w:rPr>
-        <w:t>AzureService</w:t>
-      </w:r>
-      <w:proofErr w:type="spellEnd"/>
-      <w:r>
-        <w:t xml:space="preserve"> – the Windows Azure service configuration</w:t>
-      </w:r>
-    </w:p>
-    <w:p>
-      <w:pPr>
-        <w:pStyle w:val="ListParagraph"/>
-        <w:numPr>
-          <w:ilvl w:val="0"/>
-          <w:numId w:val="35"/>
-        </w:numPr>
-      </w:pPr>
-      <w:proofErr w:type="spellStart"/>
-      <w:r>
-        <w:rPr>
-          <w:b/>
-        </w:rPr>
-        <w:t>CloudDAL</w:t>
-      </w:r>
-      <w:proofErr w:type="spellEnd"/>
-      <w:r>
-        <w:t xml:space="preserve"> – a data access library providing some abstraction over Windows Azure Storage (C#)</w:t>
-      </w:r>
-    </w:p>
-    <w:p>
-      <w:pPr>
-        <w:pStyle w:val="ListParagraph"/>
-        <w:numPr>
-          <w:ilvl w:val="0"/>
-          <w:numId w:val="35"/>
-        </w:numPr>
-      </w:pPr>
-      <w:proofErr w:type="spellStart"/>
-      <w:r>
-        <w:rPr>
-          <w:b/>
-        </w:rPr>
-        <w:t>InternalStorageBrokerClient</w:t>
-      </w:r>
-      <w:proofErr w:type="spellEnd"/>
-      <w:r>
-        <w:t xml:space="preserve"> – WCF client assembly used to communicate with a WCF service hosted on an internal port by </w:t>
-      </w:r>
-      <w:proofErr w:type="spellStart"/>
-      <w:r>
-        <w:rPr>
-          <w:i/>
-        </w:rPr>
-        <w:t>AzureClientInterface</w:t>
-      </w:r>
-      <w:proofErr w:type="spellEnd"/>
-      <w:r>
-        <w:t xml:space="preserve"> (C#)</w:t>
-      </w:r>
-    </w:p>
-    <w:p>
-      <w:pPr>
-        <w:pStyle w:val="ListParagraph"/>
-        <w:numPr>
-          <w:ilvl w:val="0"/>
-          <w:numId w:val="35"/>
-        </w:numPr>
-      </w:pPr>
-      <w:proofErr w:type="spellStart"/>
-      <w:r>
-        <w:rPr>
-          <w:b/>
-        </w:rPr>
-        <w:t>NotificationClient</w:t>
-      </w:r>
-      <w:proofErr w:type="spellEnd"/>
-      <w:r>
-        <w:t xml:space="preserve"> – </w:t>
-      </w:r>
-      <w:r>
-        <w:t xml:space="preserve">Windows Azure </w:t>
-      </w:r>
-      <w:proofErr w:type="spellStart"/>
-      <w:r>
-        <w:t>AppFabric</w:t>
-      </w:r>
-      <w:proofErr w:type="spellEnd"/>
-      <w:r>
-        <w:t xml:space="preserve"> </w:t>
-      </w:r>
-      <w:r>
-        <w:t>Service</w:t>
-      </w:r>
-      <w:r>
-        <w:t xml:space="preserve"> </w:t>
-      </w:r>
-      <w:r>
-        <w:t>Bus client assembly used to provide updates to the Windows Forms client application (C#)</w:t>
-      </w:r>
-    </w:p>
-    <w:p>
-      <w:pPr>
-        <w:pStyle w:val="ListParagraph"/>
-        <w:numPr>
-          <w:ilvl w:val="0"/>
-          <w:numId w:val="35"/>
-        </w:numPr>
-      </w:pPr>
-      <w:r>
-        <w:rPr>
-          <w:b/>
-        </w:rPr>
-        <w:t>Utilities</w:t>
-      </w:r>
-      <w:r>
-        <w:t xml:space="preserve"> – miscellaneous image processing utility methods (VB)</w:t>
-      </w:r>
-    </w:p>
-    <w:p/>
-    <w:p>
-      <w:r>
-        <w:t>By defa</w:t>
-      </w:r>
-      <w:r>
-        <w:t>ult, the three roles specify a s</w:t>
-      </w:r>
-      <w:r>
-        <w:t>mall VM size, but Extra-Small should work fine and may be a better fit depending on the type of account you are using.  The roles are configured with a single instan</w:t>
-      </w:r>
-      <w:r>
-        <w:t>ce, which does not guarantee an</w:t>
-      </w:r>
-      <w:r>
-        <w:t xml:space="preserve"> SLA, but it enough for learning purpose</w:t>
-      </w:r>
-      <w:r>
-        <w:t>s</w:t>
-      </w:r>
-      <w:r>
-        <w:t xml:space="preserve">.  The primary </w:t>
-      </w:r>
-      <w:r>
-        <w:t>mechanism for modifying application scale is by increasing the n</w:t>
-      </w:r>
-      <w:r>
-        <w:t xml:space="preserve">umber of instances </w:t>
-      </w:r>
-      <w:r>
-        <w:t>of</w:t>
-      </w:r>
-      <w:r>
-        <w:t xml:space="preserve"> the </w:t>
-      </w:r>
-      <w:proofErr w:type="spellStart"/>
-      <w:r>
-        <w:rPr>
-          <w:i/>
-        </w:rPr>
-        <w:t>AzureImageProcessor</w:t>
-      </w:r>
-      <w:proofErr w:type="spellEnd"/>
-      <w:r>
-        <w:t>.</w:t>
-      </w:r>
-    </w:p>
-    <w:p>
-      <w:pPr>
-        <w:pStyle w:val="Heading3"/>
-      </w:pPr>
-      <w:r>
-        <w:t>Configuration Requirements</w:t>
-      </w:r>
-    </w:p>
-    <w:p/>
-    <w:p>
-      <w:r>
-        <w:t xml:space="preserve">Most of the configuration parameters are owned by the </w:t>
-      </w:r>
-      <w:proofErr w:type="spellStart"/>
-      <w:r>
-        <w:rPr>
-          <w:i/>
-        </w:rPr>
-        <w:t>AzureClientInterface</w:t>
-      </w:r>
-      <w:proofErr w:type="spellEnd"/>
-      <w:r>
-        <w:t xml:space="preserve"> </w:t>
-      </w:r>
-      <w:r>
-        <w:t>Web R</w:t>
-      </w:r>
-      <w:r>
-        <w:t>ole and exposed to the other roles via an internal WCF service</w:t>
-      </w:r>
-      <w:r>
-        <w:t xml:space="preserve">.   The notable exceptions are </w:t>
-      </w:r>
-      <w:r>
-        <w:t xml:space="preserve">the </w:t>
-      </w:r>
-      <w:proofErr w:type="spellStart"/>
-      <w:r>
-        <w:rPr>
-          <w:i/>
-        </w:rPr>
-        <w:t>ApplicationStorageConnectionString</w:t>
-      </w:r>
-      <w:proofErr w:type="spellEnd"/>
-      <w:r>
-        <w:t xml:space="preserve"> and the </w:t>
-      </w:r>
-      <w:r>
-        <w:t>Windows Azure diagnostics connection string</w:t>
-      </w:r>
-      <w:r>
-        <w:t>,</w:t>
-      </w:r>
-      <w:r>
-        <w:t xml:space="preserve"> which </w:t>
-      </w:r>
-      <w:r>
-        <w:t>are</w:t>
-      </w:r>
-      <w:r>
-        <w:t xml:space="preserve"> required to be defined for each role.</w:t>
-      </w:r>
-    </w:p>
-    <w:p/>
-    <w:p>
-      <w:pPr>
-        <w:rPr>
-          <w:b/>
-        </w:rPr>
-      </w:pPr>
-      <w:proofErr w:type="spellStart"/>
-      <w:r>
-        <w:rPr>
-          <w:b/>
-        </w:rPr>
-        <w:t>AzureClientInterface</w:t>
-      </w:r>
-      <w:proofErr w:type="spellEnd"/>
-      <w:r>
-        <w:rPr>
-          <w:b/>
-        </w:rPr>
-        <w:br/>
-      </w:r>
-    </w:p>
-    <w:p>
-      <w:pPr>
-        <w:pStyle w:val="ListParagraph"/>
-        <w:numPr>
-          <w:ilvl w:val="0"/>
-          <w:numId w:val="36"/>
-        </w:numPr>
-        <w:rPr>
-          <w:b/>
-        </w:rPr>
-      </w:pPr>
-      <w:proofErr w:type="spellStart"/>
-      <w:r>
-        <w:rPr>
-          <w:b/>
-        </w:rPr>
-        <w:t>ApplicationStorageConnectionString</w:t>
-      </w:r>
-      <w:proofErr w:type="spellEnd"/>
-      <w:r>
-        <w:rPr>
-          <w:b/>
-        </w:rPr>
-        <w:t xml:space="preserve">: </w:t>
-      </w:r>
-      <w:r>
-        <w:t>the full connection string</w:t>
-      </w:r>
-      <w:r>
-        <w:t xml:space="preserve"> for the Windows Azure Storage Account under which the application will be run</w:t>
-      </w:r>
-      <w:r>
-        <w:t>.  The four queues used by the application must exist in this account.</w:t>
-      </w:r>
-    </w:p>
-    <w:p>
-      <w:pPr>
-        <w:pStyle w:val="ListParagraph"/>
-        <w:ind w:left="1080"/>
-        <w:rPr>
-          <w:b/>
-        </w:rPr>
-      </w:pPr>
-    </w:p>
-    <w:p>
-      <w:pPr>
-        <w:pStyle w:val="ListParagraph"/>
-        <w:numPr>
-          <w:ilvl w:val="0"/>
-          <w:numId w:val="36"/>
-        </w:numPr>
-      </w:pPr>
-      <w:proofErr w:type="spellStart"/>
-      <w:r>
-        <w:rPr>
-          <w:b/>
-        </w:rPr>
-        <w:lastRenderedPageBreak/>
-        <w:t>AppFabricNames</w:t>
-      </w:r>
-      <w:r>
-        <w:rPr>
-          <w:b/>
-        </w:rPr>
-        <w:t>pace</w:t>
-      </w:r>
-      <w:proofErr w:type="spellEnd"/>
-      <w:r>
-        <w:rPr>
-          <w:b/>
-        </w:rPr>
-        <w:t xml:space="preserve">: </w:t>
-      </w:r>
-      <w:r>
-        <w:t>the</w:t>
-      </w:r>
-      <w:r>
-        <w:rPr>
-          <w:b/>
-        </w:rPr>
-        <w:t xml:space="preserve"> </w:t>
-      </w:r>
-      <w:proofErr w:type="spellStart"/>
-      <w:r>
-        <w:t>AppFabric</w:t>
-      </w:r>
-      <w:proofErr w:type="spellEnd"/>
-      <w:r>
-        <w:t xml:space="preserve"> namespace</w:t>
-      </w:r>
-      <w:r>
-        <w:t xml:space="preserve"> (Service</w:t>
-      </w:r>
-      <w:r>
-        <w:t xml:space="preserve"> </w:t>
-      </w:r>
-      <w:r>
-        <w:t>Bus and Caching)</w:t>
-      </w:r>
-    </w:p>
-    <w:p>
-      <w:pPr>
-        <w:pStyle w:val="ListParagraph"/>
-        <w:ind w:left="1080"/>
-      </w:pPr>
-    </w:p>
-    <w:p>
-      <w:pPr>
-        <w:pStyle w:val="ListParagraph"/>
-        <w:numPr>
-          <w:ilvl w:val="0"/>
-          <w:numId w:val="36"/>
-        </w:numPr>
-      </w:pPr>
-      <w:proofErr w:type="spellStart"/>
-      <w:r>
-        <w:rPr>
-          <w:b/>
-        </w:rPr>
-        <w:t>ServiceBusSecret</w:t>
-      </w:r>
-      <w:proofErr w:type="spellEnd"/>
-      <w:r>
-        <w:rPr>
-          <w:b/>
-        </w:rPr>
-        <w:t>:</w:t>
-      </w:r>
-      <w:r>
-        <w:t xml:space="preserve"> </w:t>
-      </w:r>
-      <w:r>
-        <w:t>The Default Key associated with your Service</w:t>
-      </w:r>
-      <w:r>
-        <w:t xml:space="preserve"> </w:t>
-      </w:r>
-      <w:r>
-        <w:t xml:space="preserve">Bus namespace </w:t>
-      </w:r>
-      <w:r>
-        <w:br/>
-      </w:r>
-    </w:p>
-    <w:p>
-      <w:pPr>
-        <w:pStyle w:val="ListParagraph"/>
-        <w:numPr>
-          <w:ilvl w:val="0"/>
-          <w:numId w:val="36"/>
-        </w:numPr>
-      </w:pPr>
-      <w:proofErr w:type="spellStart"/>
-      <w:r>
-        <w:rPr>
-          <w:b/>
-        </w:rPr>
-        <w:t>ServiceBusIssue</w:t>
-      </w:r>
-      <w:proofErr w:type="spellEnd"/>
-      <w:r>
-        <w:rPr>
-          <w:b/>
-        </w:rPr>
-        <w:t>:</w:t>
-      </w:r>
-      <w:r>
-        <w:t xml:space="preserve"> The Default Issuer associated with your Service</w:t>
-      </w:r>
-      <w:r>
-        <w:t xml:space="preserve"> </w:t>
-      </w:r>
-      <w:r>
-        <w:t xml:space="preserve">Bus namespace (typically the string </w:t>
-      </w:r>
-      <w:r>
-        <w:rPr>
-          <w:i/>
-        </w:rPr>
-        <w:t>owner</w:t>
-      </w:r>
-      <w:r>
-        <w:t>)</w:t>
-      </w:r>
-      <w:r>
-        <w:t xml:space="preserve"> </w:t>
-      </w:r>
-      <w:r>
-        <w:br/>
-      </w:r>
-    </w:p>
-    <w:p>
-      <w:pPr>
-        <w:pStyle w:val="ListParagraph"/>
-        <w:numPr>
-          <w:ilvl w:val="0"/>
-          <w:numId w:val="36"/>
-        </w:numPr>
-      </w:pPr>
-      <w:proofErr w:type="spellStart"/>
-      <w:r>
-        <w:rPr>
-          <w:b/>
-        </w:rPr>
-        <w:t>UserStorageAccountName</w:t>
-      </w:r>
-      <w:proofErr w:type="spellEnd"/>
-      <w:r>
-        <w:rPr>
-          <w:b/>
-        </w:rPr>
-        <w:t>:</w:t>
-      </w:r>
-      <w:r>
-        <w:t xml:space="preserve"> account name that owns the Windows Azure tables and blob containers used by the application.  This is an entry point to demonstrating multi-tenancy options, but is not required; you can reuse the </w:t>
-      </w:r>
-      <w:proofErr w:type="spellStart"/>
-      <w:r>
-        <w:rPr>
-          <w:i/>
-        </w:rPr>
-        <w:t>ApplicationStorageConnectionString</w:t>
-      </w:r>
-      <w:proofErr w:type="spellEnd"/>
-      <w:r>
-        <w:t xml:space="preserve"> account name here.</w:t>
-      </w:r>
-      <w:r>
-        <w:br/>
-      </w:r>
-    </w:p>
-    <w:p>
-      <w:pPr>
-        <w:pStyle w:val="ListParagraph"/>
-        <w:numPr>
-          <w:ilvl w:val="0"/>
-          <w:numId w:val="36"/>
-        </w:numPr>
-      </w:pPr>
-      <w:proofErr w:type="spellStart"/>
-      <w:r>
-        <w:rPr>
-          <w:b/>
-        </w:rPr>
-        <w:t>UserStorageAccountKey</w:t>
-      </w:r>
-      <w:proofErr w:type="spellEnd"/>
-      <w:r>
-        <w:rPr>
-          <w:b/>
-        </w:rPr>
-        <w:t>:</w:t>
-      </w:r>
-      <w:r>
-        <w:t xml:space="preserve"> account key associated </w:t>
-      </w:r>
-      <w:r>
-        <w:t>with</w:t>
-      </w:r>
-      <w:r>
-        <w:t xml:space="preserve"> </w:t>
-      </w:r>
-      <w:proofErr w:type="spellStart"/>
-      <w:r>
-        <w:rPr>
-          <w:i/>
-        </w:rPr>
-        <w:t>UserStorageAccountName</w:t>
-      </w:r>
-      <w:proofErr w:type="spellEnd"/>
-    </w:p>
-    <w:p/>
-    <w:p>
-      <w:pPr>
-        <w:pStyle w:val="ListParagraph"/>
-        <w:numPr>
-          <w:ilvl w:val="0"/>
-          <w:numId w:val="36"/>
-        </w:numPr>
-      </w:pPr>
-      <w:proofErr w:type="spellStart"/>
-      <w:r>
-        <w:rPr>
-          <w:b/>
-        </w:rPr>
-        <w:t>Microsoft.WindowsAzure.Plugins.Diagnostics.ConnectionString</w:t>
-      </w:r>
-      <w:proofErr w:type="spellEnd"/>
-      <w:r>
-        <w:rPr>
-          <w:b/>
-        </w:rPr>
-        <w:t xml:space="preserve">: </w:t>
-      </w:r>
-      <w:r>
-        <w:t>full connection string for the Windows Azure Diagnostics tables and blob containers</w:t>
-      </w:r>
-      <w:r>
-        <w:t xml:space="preserve">; </w:t>
-      </w:r>
-      <w:r>
-        <w:t xml:space="preserve">this </w:t>
-      </w:r>
-      <w:r>
-        <w:t>should be set to the same value a</w:t>
-      </w:r>
-      <w:r>
-        <w:t>s</w:t>
-      </w:r>
-      <w:r>
-        <w:t xml:space="preserve"> </w:t>
-      </w:r>
-      <w:proofErr w:type="spellStart"/>
-      <w:r>
-        <w:rPr>
-          <w:i/>
-        </w:rPr>
-        <w:t>ApplicationStorageConnectionString</w:t>
-      </w:r>
-      <w:proofErr w:type="spellEnd"/>
-      <w:r>
-        <w:rPr>
-          <w:i/>
-        </w:rPr>
-        <w:t>.</w:t>
-      </w:r>
-    </w:p>
-    <w:p/>
-    <w:p>
-      <w:pPr>
-        <w:rPr>
-          <w:b/>
-        </w:rPr>
-      </w:pPr>
-      <w:proofErr w:type="spellStart"/>
-      <w:r>
-        <w:rPr>
-          <w:b/>
-        </w:rPr>
-        <w:t>AzureImageProcessor</w:t>
-      </w:r>
-      <w:proofErr w:type="spellEnd"/>
-      <w:r>
-        <w:rPr>
-          <w:b/>
-        </w:rPr>
-        <w:br/>
-      </w:r>
-    </w:p>
-    <w:p>
-      <w:pPr>
-        <w:pStyle w:val="ListParagraph"/>
-        <w:numPr>
-          <w:ilvl w:val="0"/>
-          <w:numId w:val="36"/>
-        </w:numPr>
-        <w:rPr>
-          <w:b/>
-        </w:rPr>
-      </w:pPr>
-      <w:proofErr w:type="spellStart"/>
-      <w:r>
-        <w:rPr>
-          <w:b/>
-        </w:rPr>
-        <w:t>ApplicationStorageConnectionString</w:t>
-      </w:r>
-      <w:proofErr w:type="spellEnd"/>
-      <w:r>
-        <w:rPr>
-          <w:b/>
-        </w:rPr>
-        <w:t xml:space="preserve">: </w:t>
-      </w:r>
-      <w:r>
-        <w:t>as above</w:t>
-      </w:r>
-    </w:p>
-    <w:p>
-      <w:pPr>
-        <w:pStyle w:val="ListParagraph"/>
-        <w:ind w:left="1080"/>
-        <w:rPr>
-          <w:b/>
-        </w:rPr>
-      </w:pPr>
-    </w:p>
-    <w:p>
-      <w:pPr>
-        <w:pStyle w:val="ListParagraph"/>
-        <w:numPr>
-          <w:ilvl w:val="0"/>
-          <w:numId w:val="36"/>
-        </w:numPr>
-      </w:pPr>
-      <w:proofErr w:type="spellStart"/>
-      <w:r>
-        <w:rPr>
-          <w:b/>
-        </w:rPr>
-        <w:t>EnableAppFabricCache</w:t>
-      </w:r>
-      <w:proofErr w:type="spellEnd"/>
-      <w:r>
-        <w:rPr>
-          <w:b/>
-        </w:rPr>
-        <w:t>:</w:t>
-      </w:r>
-      <w:r>
-        <w:t xml:space="preserve"> true/false indicating whether </w:t>
-      </w:r>
-      <w:proofErr w:type="spellStart"/>
-      <w:r>
-        <w:t>AppFabric</w:t>
-      </w:r>
-      <w:proofErr w:type="spellEnd"/>
-      <w:r>
-        <w:t xml:space="preserve"> Caching will be used to store image tiles</w:t>
-      </w:r>
-      <w:r>
-        <w:t xml:space="preserve">.  The default is </w:t>
-      </w:r>
-      <w:r>
-        <w:rPr>
-          <w:i/>
-        </w:rPr>
-        <w:t>false</w:t>
-      </w:r>
-      <w:r>
-        <w:t xml:space="preserve">.  If you enable the caching capability, you must also include the host and authentication token for your </w:t>
-      </w:r>
-      <w:proofErr w:type="spellStart"/>
-      <w:r>
-        <w:t>AppFabric</w:t>
-      </w:r>
-      <w:proofErr w:type="spellEnd"/>
-      <w:r>
-        <w:t xml:space="preserve"> Caching namespace in the </w:t>
-      </w:r>
-      <w:proofErr w:type="spellStart"/>
-      <w:r>
-        <w:rPr>
-          <w:i/>
-        </w:rPr>
-        <w:t>app.config</w:t>
-      </w:r>
-      <w:proofErr w:type="spellEnd"/>
-      <w:r>
-        <w:t xml:space="preserve"> file for this role</w:t>
-      </w:r>
-      <w:r>
-        <w:t xml:space="preserve"> (excerpt below)</w:t>
-      </w:r>
-      <w:r>
-        <w:t xml:space="preserve">.  You can obtain </w:t>
-      </w:r>
-      <w:r>
-        <w:t>these items</w:t>
-      </w:r>
-      <w:r>
-        <w:t xml:space="preserve"> from the Windows Azure portal.</w:t>
-      </w:r>
-    </w:p>
-    <w:p>
-      <w:pPr>
-        <w:pStyle w:val="ListParagraph"/>
-        <w:ind w:left="2160"/>
-      </w:pPr>
-    </w:p>
-    <w:p>
-      <w:pPr>
-        <w:autoSpaceDE w:val="0"/>
-        <w:autoSpaceDN w:val="0"/>
-        <w:adjustRightInd w:val="0"/>
-        <w:ind w:left="1080"/>
-        <w:rPr>
-          <w:rFonts w:ascii="Consolas" w:eastAsia="Times" w:hAnsi="Consolas" w:cs="Consolas"/>
-          <w:sz w:val="19"/>
-          <w:szCs w:val="19"/>
-        </w:rPr>
-      </w:pPr>
-      <w:r>
-        <w:rPr>
-          <w:rFonts w:ascii="Consolas" w:eastAsia="Times" w:hAnsi="Consolas" w:cs="Consolas"/>
-          <w:color w:val="0000FF"/>
-          <w:sz w:val="19"/>
-          <w:szCs w:val="19"/>
-        </w:rPr>
-        <w:t xml:space="preserve">  &lt;</w:t>
-      </w:r>
-      <w:proofErr w:type="spellStart"/>
-      <w:proofErr w:type="gramStart"/>
-      <w:r>
-        <w:rPr>
-          <w:rFonts w:ascii="Consolas" w:eastAsia="Times" w:hAnsi="Consolas" w:cs="Consolas"/>
-          <w:color w:val="A31515"/>
-          <w:sz w:val="19"/>
-          <w:szCs w:val="19"/>
-        </w:rPr>
-        <w:t>dataCacheClients</w:t>
-      </w:r>
-      <w:proofErr w:type="spellEnd"/>
-      <w:proofErr w:type="gramEnd"/>
-      <w:r>
-        <w:rPr>
-          <w:rFonts w:ascii="Consolas" w:eastAsia="Times" w:hAnsi="Consolas" w:cs="Consolas"/>
-          <w:color w:val="0000FF"/>
-          <w:sz w:val="19"/>
-          <w:szCs w:val="19"/>
-        </w:rPr>
-        <w:t>&gt;</w:t>
-      </w:r>
-    </w:p>
-    <w:p>
-      <w:pPr>
-        <w:autoSpaceDE w:val="0"/>
-        <w:autoSpaceDN w:val="0"/>
-        <w:adjustRightInd w:val="0"/>
-        <w:ind w:left="1080"/>
-        <w:rPr>
-          <w:rFonts w:ascii="Consolas" w:eastAsia="Times" w:hAnsi="Consolas" w:cs="Consolas"/>
-          <w:sz w:val="19"/>
-          <w:szCs w:val="19"/>
-        </w:rPr>
-      </w:pPr>
-      <w:r>
-        <w:rPr>
-          <w:rFonts w:ascii="Consolas" w:eastAsia="Times" w:hAnsi="Consolas" w:cs="Consolas"/>
-          <w:color w:val="0000FF"/>
-          <w:sz w:val="19"/>
-          <w:szCs w:val="19"/>
-        </w:rPr>
-        <w:t xml:space="preserve">    &lt;</w:t>
-      </w:r>
-      <w:proofErr w:type="spellStart"/>
-      <w:r>
-        <w:rPr>
-          <w:rFonts w:ascii="Consolas" w:eastAsia="Times" w:hAnsi="Consolas" w:cs="Consolas"/>
-          <w:color w:val="A31515"/>
-          <w:sz w:val="19"/>
-          <w:szCs w:val="19"/>
-        </w:rPr>
-        <w:t>dataCacheClient</w:t>
-      </w:r>
-      <w:proofErr w:type="spellEnd"/>
-      <w:r>
-        <w:rPr>
-          <w:rFonts w:ascii="Consolas" w:eastAsia="Times" w:hAnsi="Consolas" w:cs="Consolas"/>
-          <w:color w:val="0000FF"/>
-          <w:sz w:val="19"/>
-          <w:szCs w:val="19"/>
-        </w:rPr>
-        <w:t xml:space="preserve"> </w:t>
-      </w:r>
-      <w:r>
-        <w:rPr>
-          <w:rFonts w:ascii="Consolas" w:eastAsia="Times" w:hAnsi="Consolas" w:cs="Consolas"/>
-          <w:color w:val="FF0000"/>
-          <w:sz w:val="19"/>
-          <w:szCs w:val="19"/>
-        </w:rPr>
-        <w:t>name</w:t>
-      </w:r>
-      <w:r>
-        <w:rPr>
-          <w:rFonts w:ascii="Consolas" w:eastAsia="Times" w:hAnsi="Consolas" w:cs="Consolas"/>
-          <w:color w:val="0000FF"/>
-          <w:sz w:val="19"/>
-          <w:szCs w:val="19"/>
-        </w:rPr>
-        <w:t>=</w:t>
-      </w:r>
-      <w:r>
-        <w:rPr>
-          <w:rFonts w:ascii="Consolas" w:eastAsia="Times" w:hAnsi="Consolas" w:cs="Consolas"/>
-          <w:sz w:val="19"/>
-          <w:szCs w:val="19"/>
-        </w:rPr>
-        <w:t>"</w:t>
-      </w:r>
-      <w:r>
-        <w:rPr>
-          <w:rFonts w:ascii="Consolas" w:eastAsia="Times" w:hAnsi="Consolas" w:cs="Consolas"/>
-          <w:color w:val="0000FF"/>
-          <w:sz w:val="19"/>
-          <w:szCs w:val="19"/>
-        </w:rPr>
-        <w:t>default</w:t>
-      </w:r>
-      <w:r>
-        <w:rPr>
-          <w:rFonts w:ascii="Consolas" w:eastAsia="Times" w:hAnsi="Consolas" w:cs="Consolas"/>
-          <w:sz w:val="19"/>
-          <w:szCs w:val="19"/>
-        </w:rPr>
-        <w:t>"</w:t>
-      </w:r>
-      <w:r>
-        <w:rPr>
-          <w:rFonts w:ascii="Consolas" w:eastAsia="Times" w:hAnsi="Consolas" w:cs="Consolas"/>
-          <w:color w:val="0000FF"/>
-          <w:sz w:val="19"/>
-          <w:szCs w:val="19"/>
-        </w:rPr>
-        <w:t>&gt;</w:t>
-      </w:r>
-    </w:p>
-    <w:p>
-      <w:pPr>
-        <w:autoSpaceDE w:val="0"/>
-        <w:autoSpaceDN w:val="0"/>
-        <w:adjustRightInd w:val="0"/>
-        <w:ind w:left="1080"/>
-        <w:rPr>
-          <w:rFonts w:ascii="Consolas" w:eastAsia="Times" w:hAnsi="Consolas" w:cs="Consolas"/>
-          <w:sz w:val="19"/>
-          <w:szCs w:val="19"/>
-        </w:rPr>
-      </w:pPr>
-      <w:r>
-        <w:rPr>
-          <w:rFonts w:ascii="Consolas" w:eastAsia="Times" w:hAnsi="Consolas" w:cs="Consolas"/>
-          <w:color w:val="0000FF"/>
-          <w:sz w:val="19"/>
-          <w:szCs w:val="19"/>
-        </w:rPr>
-        <w:t xml:space="preserve">      &lt;</w:t>
-      </w:r>
-      <w:proofErr w:type="gramStart"/>
-      <w:r>
-        <w:rPr>
-          <w:rFonts w:ascii="Consolas" w:eastAsia="Times" w:hAnsi="Consolas" w:cs="Consolas"/>
-          <w:color w:val="A31515"/>
-          <w:sz w:val="19"/>
-          <w:szCs w:val="19"/>
-        </w:rPr>
-        <w:t>hosts</w:t>
-      </w:r>
-      <w:proofErr w:type="gramEnd"/>
-      <w:r>
-        <w:rPr>
-          <w:rFonts w:ascii="Consolas" w:eastAsia="Times" w:hAnsi="Consolas" w:cs="Consolas"/>
-          <w:color w:val="0000FF"/>
-          <w:sz w:val="19"/>
-          <w:szCs w:val="19"/>
-        </w:rPr>
-        <w:t>&gt;</w:t>
-      </w:r>
-    </w:p>
-    <w:p>
-      <w:pPr>
-        <w:autoSpaceDE w:val="0"/>
-        <w:autoSpaceDN w:val="0"/>
-        <w:adjustRightInd w:val="0"/>
-        <w:ind w:left="1080"/>
-        <w:rPr>
-          <w:rFonts w:ascii="Consolas" w:eastAsia="Times" w:hAnsi="Consolas" w:cs="Consolas"/>
-          <w:sz w:val="19"/>
-          <w:szCs w:val="19"/>
-        </w:rPr>
-      </w:pPr>
-      <w:r>
-        <w:rPr>
-          <w:rFonts w:ascii="Consolas" w:eastAsia="Times" w:hAnsi="Consolas" w:cs="Consolas"/>
-          <w:color w:val="0000FF"/>
-          <w:sz w:val="19"/>
-          <w:szCs w:val="19"/>
-        </w:rPr>
-        <w:t xml:space="preserve">        &lt;</w:t>
-      </w:r>
-      <w:r>
-        <w:rPr>
-          <w:rFonts w:ascii="Consolas" w:eastAsia="Times" w:hAnsi="Consolas" w:cs="Consolas"/>
-          <w:color w:val="A31515"/>
-          <w:sz w:val="19"/>
-          <w:szCs w:val="19"/>
-        </w:rPr>
-        <w:t>host</w:t>
-      </w:r>
-      <w:r>
-        <w:rPr>
-          <w:rFonts w:ascii="Consolas" w:eastAsia="Times" w:hAnsi="Consolas" w:cs="Consolas"/>
-          <w:color w:val="0000FF"/>
-          <w:sz w:val="19"/>
-          <w:szCs w:val="19"/>
-        </w:rPr>
-        <w:t xml:space="preserve"> </w:t>
-      </w:r>
-      <w:r>
-        <w:rPr>
-          <w:rFonts w:ascii="Consolas" w:eastAsia="Times" w:hAnsi="Consolas" w:cs="Consolas"/>
-          <w:color w:val="FF0000"/>
-          <w:sz w:val="19"/>
-          <w:szCs w:val="19"/>
-        </w:rPr>
-        <w:t>name</w:t>
-      </w:r>
-      <w:r>
-        <w:rPr>
-          <w:rFonts w:ascii="Consolas" w:eastAsia="Times" w:hAnsi="Consolas" w:cs="Consolas"/>
-          <w:color w:val="0000FF"/>
-          <w:sz w:val="19"/>
-          <w:szCs w:val="19"/>
-        </w:rPr>
-        <w:t>=</w:t>
-      </w:r>
-      <w:r>
-        <w:rPr>
-          <w:rFonts w:ascii="Consolas" w:eastAsia="Times" w:hAnsi="Consolas" w:cs="Consolas"/>
-          <w:sz w:val="19"/>
-          <w:szCs w:val="19"/>
-        </w:rPr>
-        <w:t>"</w:t>
-      </w:r>
-      <w:r>
-        <w:rPr>
-          <w:rFonts w:ascii="Consolas" w:eastAsia="Times" w:hAnsi="Consolas" w:cs="Consolas"/>
-          <w:color w:val="0000FF"/>
-          <w:sz w:val="19"/>
-          <w:szCs w:val="19"/>
-          <w:highlight w:val="yellow"/>
-        </w:rPr>
-        <w:t>&lt;namespace&gt;</w:t>
-      </w:r>
-      <w:r>
-        <w:rPr>
-          <w:rFonts w:ascii="Consolas" w:eastAsia="Times" w:hAnsi="Consolas" w:cs="Consolas"/>
-          <w:color w:val="0000FF"/>
-          <w:sz w:val="19"/>
-          <w:szCs w:val="19"/>
-        </w:rPr>
-        <w:t>.cache.windows.net</w:t>
-      </w:r>
-      <w:r>
-        <w:rPr>
-          <w:rFonts w:ascii="Consolas" w:eastAsia="Times" w:hAnsi="Consolas" w:cs="Consolas"/>
-          <w:sz w:val="19"/>
-          <w:szCs w:val="19"/>
-        </w:rPr>
-        <w:t>"</w:t>
-      </w:r>
-      <w:r>
-        <w:rPr>
-          <w:rFonts w:ascii="Consolas" w:eastAsia="Times" w:hAnsi="Consolas" w:cs="Consolas"/>
-          <w:color w:val="0000FF"/>
-          <w:sz w:val="19"/>
-          <w:szCs w:val="19"/>
-        </w:rPr>
-        <w:t xml:space="preserve"> </w:t>
-      </w:r>
-      <w:proofErr w:type="spellStart"/>
-      <w:r>
-        <w:rPr>
-          <w:rFonts w:ascii="Consolas" w:eastAsia="Times" w:hAnsi="Consolas" w:cs="Consolas"/>
-          <w:color w:val="FF0000"/>
-          <w:sz w:val="19"/>
-          <w:szCs w:val="19"/>
-        </w:rPr>
-        <w:t>cachePort</w:t>
-      </w:r>
-      <w:proofErr w:type="spellEnd"/>
-      <w:r>
-        <w:rPr>
-          <w:rFonts w:ascii="Consolas" w:eastAsia="Times" w:hAnsi="Consolas" w:cs="Consolas"/>
-          <w:color w:val="0000FF"/>
-          <w:sz w:val="19"/>
-          <w:szCs w:val="19"/>
-        </w:rPr>
-        <w:t>=</w:t>
-      </w:r>
-      <w:r>
-        <w:rPr>
-          <w:rFonts w:ascii="Consolas" w:eastAsia="Times" w:hAnsi="Consolas" w:cs="Consolas"/>
-          <w:sz w:val="19"/>
-          <w:szCs w:val="19"/>
-        </w:rPr>
-        <w:t>"</w:t>
-      </w:r>
-      <w:r>
-        <w:rPr>
-          <w:rFonts w:ascii="Consolas" w:eastAsia="Times" w:hAnsi="Consolas" w:cs="Consolas"/>
-          <w:color w:val="0000FF"/>
-          <w:sz w:val="19"/>
-          <w:szCs w:val="19"/>
-        </w:rPr>
-        <w:t>22233</w:t>
-      </w:r>
-      <w:r>
-        <w:rPr>
-          <w:rFonts w:ascii="Consolas" w:eastAsia="Times" w:hAnsi="Consolas" w:cs="Consolas"/>
-          <w:sz w:val="19"/>
-          <w:szCs w:val="19"/>
-        </w:rPr>
-        <w:t>"</w:t>
-      </w:r>
-      <w:r>
-        <w:rPr>
-          <w:rFonts w:ascii="Consolas" w:eastAsia="Times" w:hAnsi="Consolas" w:cs="Consolas"/>
-          <w:color w:val="0000FF"/>
-          <w:sz w:val="19"/>
-          <w:szCs w:val="19"/>
-        </w:rPr>
-        <w:t xml:space="preserve"> /&gt;</w:t>
-      </w:r>
-    </w:p>
-    <w:p>
-      <w:pPr>
-        <w:autoSpaceDE w:val="0"/>
-        <w:autoSpaceDN w:val="0"/>
-        <w:adjustRightInd w:val="0"/>
-        <w:ind w:left="1080"/>
-        <w:rPr>
-          <w:rFonts w:ascii="Consolas" w:eastAsia="Times" w:hAnsi="Consolas" w:cs="Consolas"/>
-          <w:sz w:val="19"/>
-          <w:szCs w:val="19"/>
-        </w:rPr>
-      </w:pPr>
-      <w:r>
-        <w:rPr>
-          <w:rFonts w:ascii="Consolas" w:eastAsia="Times" w:hAnsi="Consolas" w:cs="Consolas"/>
-          <w:color w:val="0000FF"/>
-          <w:sz w:val="19"/>
-          <w:szCs w:val="19"/>
-        </w:rPr>
-        <w:t xml:space="preserve">      &lt;/</w:t>
-      </w:r>
-      <w:r>
-        <w:rPr>
-          <w:rFonts w:ascii="Consolas" w:eastAsia="Times" w:hAnsi="Consolas" w:cs="Consolas"/>
-          <w:color w:val="A31515"/>
-          <w:sz w:val="19"/>
-          <w:szCs w:val="19"/>
-        </w:rPr>
-        <w:t>hosts</w:t>
-      </w:r>
-      <w:r>
-        <w:rPr>
-          <w:rFonts w:ascii="Consolas" w:eastAsia="Times" w:hAnsi="Consolas" w:cs="Consolas"/>
-          <w:color w:val="0000FF"/>
-          <w:sz w:val="19"/>
-          <w:szCs w:val="19"/>
-        </w:rPr>
-        <w:t>&gt;</w:t>
-      </w:r>
-    </w:p>
-    <w:p>
-      <w:pPr>
-        <w:autoSpaceDE w:val="0"/>
-        <w:autoSpaceDN w:val="0"/>
-        <w:adjustRightInd w:val="0"/>
-        <w:ind w:left="1080"/>
-        <w:rPr>
-          <w:rFonts w:ascii="Consolas" w:eastAsia="Times" w:hAnsi="Consolas" w:cs="Consolas"/>
-          <w:sz w:val="19"/>
-          <w:szCs w:val="19"/>
-        </w:rPr>
-      </w:pPr>
-      <w:r>
-        <w:rPr>
-          <w:rFonts w:ascii="Consolas" w:eastAsia="Times" w:hAnsi="Consolas" w:cs="Consolas"/>
-          <w:color w:val="0000FF"/>
-          <w:sz w:val="19"/>
-          <w:szCs w:val="19"/>
-        </w:rPr>
-        <w:t xml:space="preserve">      &lt;</w:t>
-      </w:r>
-      <w:proofErr w:type="spellStart"/>
-      <w:r>
-        <w:rPr>
-          <w:rFonts w:ascii="Consolas" w:eastAsia="Times" w:hAnsi="Consolas" w:cs="Consolas"/>
-          <w:color w:val="A31515"/>
-          <w:sz w:val="19"/>
-          <w:szCs w:val="19"/>
-        </w:rPr>
-        <w:t>securityProperties</w:t>
-      </w:r>
-      <w:proofErr w:type="spellEnd"/>
-      <w:r>
-        <w:rPr>
-          <w:rFonts w:ascii="Consolas" w:eastAsia="Times" w:hAnsi="Consolas" w:cs="Consolas"/>
-          <w:color w:val="0000FF"/>
-          <w:sz w:val="19"/>
-          <w:szCs w:val="19"/>
-        </w:rPr>
-        <w:t xml:space="preserve"> </w:t>
-      </w:r>
-      <w:r>
-        <w:rPr>
-          <w:rFonts w:ascii="Consolas" w:eastAsia="Times" w:hAnsi="Consolas" w:cs="Consolas"/>
-          <w:color w:val="FF0000"/>
-          <w:sz w:val="19"/>
-          <w:szCs w:val="19"/>
-        </w:rPr>
-        <w:t>mode</w:t>
-      </w:r>
-      <w:r>
-        <w:rPr>
-          <w:rFonts w:ascii="Consolas" w:eastAsia="Times" w:hAnsi="Consolas" w:cs="Consolas"/>
-          <w:color w:val="0000FF"/>
-          <w:sz w:val="19"/>
-          <w:szCs w:val="19"/>
-        </w:rPr>
-        <w:t>=</w:t>
-      </w:r>
-      <w:r>
-        <w:rPr>
-          <w:rFonts w:ascii="Consolas" w:eastAsia="Times" w:hAnsi="Consolas" w:cs="Consolas"/>
-          <w:sz w:val="19"/>
-          <w:szCs w:val="19"/>
-        </w:rPr>
-        <w:t>"</w:t>
-      </w:r>
-      <w:r>
-        <w:rPr>
-          <w:rFonts w:ascii="Consolas" w:eastAsia="Times" w:hAnsi="Consolas" w:cs="Consolas"/>
-          <w:color w:val="0000FF"/>
-          <w:sz w:val="19"/>
-          <w:szCs w:val="19"/>
-        </w:rPr>
-        <w:t>Message</w:t>
-      </w:r>
-      <w:r>
-        <w:rPr>
-          <w:rFonts w:ascii="Consolas" w:eastAsia="Times" w:hAnsi="Consolas" w:cs="Consolas"/>
-          <w:sz w:val="19"/>
-          <w:szCs w:val="19"/>
-        </w:rPr>
-        <w:t>"</w:t>
-      </w:r>
-      <w:r>
-        <w:rPr>
-          <w:rFonts w:ascii="Consolas" w:eastAsia="Times" w:hAnsi="Consolas" w:cs="Consolas"/>
-          <w:color w:val="0000FF"/>
-          <w:sz w:val="19"/>
-          <w:szCs w:val="19"/>
-        </w:rPr>
-        <w:t>&gt;</w:t>
-      </w:r>
-    </w:p>
-    <w:p>
-      <w:pPr>
-        <w:autoSpaceDE w:val="0"/>
-        <w:autoSpaceDN w:val="0"/>
-        <w:adjustRightInd w:val="0"/>
-        <w:ind w:left="1080"/>
-        <w:rPr>
-          <w:rFonts w:ascii="Consolas" w:eastAsia="Times" w:hAnsi="Consolas" w:cs="Consolas"/>
-          <w:color w:val="0000FF"/>
-          <w:sz w:val="19"/>
-          <w:szCs w:val="19"/>
-        </w:rPr>
-      </w:pPr>
-      <w:r>
-        <w:rPr>
-          <w:rFonts w:ascii="Consolas" w:eastAsia="Times" w:hAnsi="Consolas" w:cs="Consolas"/>
-          <w:color w:val="0000FF"/>
-          <w:sz w:val="19"/>
-          <w:szCs w:val="19"/>
-        </w:rPr>
-        <w:t xml:space="preserve">        &lt;</w:t>
-      </w:r>
-      <w:proofErr w:type="spellStart"/>
-      <w:r>
-        <w:rPr>
-          <w:rFonts w:ascii="Consolas" w:eastAsia="Times" w:hAnsi="Consolas" w:cs="Consolas"/>
-          <w:color w:val="A31515"/>
-          <w:sz w:val="19"/>
-          <w:szCs w:val="19"/>
-        </w:rPr>
-        <w:t>messageSecurity</w:t>
-      </w:r>
-      <w:proofErr w:type="spellEnd"/>
-      <w:r>
-        <w:rPr>
-          <w:rFonts w:ascii="Consolas" w:eastAsia="Times" w:hAnsi="Consolas" w:cs="Consolas"/>
-          <w:color w:val="0000FF"/>
-          <w:sz w:val="19"/>
-          <w:szCs w:val="19"/>
-        </w:rPr>
-        <w:t xml:space="preserve"> </w:t>
-      </w:r>
-      <w:proofErr w:type="spellStart"/>
-      <w:r>
-        <w:rPr>
-          <w:rFonts w:ascii="Consolas" w:eastAsia="Times" w:hAnsi="Consolas" w:cs="Consolas"/>
-          <w:color w:val="FF0000"/>
-          <w:sz w:val="19"/>
-          <w:szCs w:val="19"/>
-        </w:rPr>
-        <w:t>authorizationInfo</w:t>
-      </w:r>
-      <w:proofErr w:type="spellEnd"/>
-      <w:r>
-        <w:rPr>
-          <w:rFonts w:ascii="Consolas" w:eastAsia="Times" w:hAnsi="Consolas" w:cs="Consolas"/>
-          <w:color w:val="0000FF"/>
-          <w:sz w:val="19"/>
-          <w:szCs w:val="19"/>
-        </w:rPr>
-        <w:t>=</w:t>
-      </w:r>
-      <w:r>
-        <w:rPr>
-          <w:rFonts w:ascii="Consolas" w:eastAsia="Times" w:hAnsi="Consolas" w:cs="Consolas"/>
-          <w:sz w:val="19"/>
-          <w:szCs w:val="19"/>
-        </w:rPr>
-        <w:t>"</w:t>
-      </w:r>
-      <w:r>
-        <w:rPr>
-          <w:rFonts w:ascii="Consolas" w:eastAsia="Times" w:hAnsi="Consolas" w:cs="Consolas"/>
-          <w:color w:val="0000FF"/>
-          <w:sz w:val="19"/>
-          <w:szCs w:val="19"/>
-          <w:highlight w:val="yellow"/>
-        </w:rPr>
-        <w:t>&lt;authentication token&gt;</w:t>
-      </w:r>
-      <w:r>
-        <w:rPr>
-          <w:rFonts w:ascii="Consolas" w:eastAsia="Times" w:hAnsi="Consolas" w:cs="Consolas"/>
-          <w:color w:val="0000FF"/>
-          <w:sz w:val="19"/>
-          <w:szCs w:val="19"/>
-        </w:rPr>
-        <w:t>”</w:t>
-      </w:r>
-      <w:r>
-        <w:rPr>
-          <w:rFonts w:ascii="Consolas" w:eastAsia="Times" w:hAnsi="Consolas" w:cs="Consolas"/>
-          <w:color w:val="0000FF"/>
-          <w:sz w:val="19"/>
-          <w:szCs w:val="19"/>
-        </w:rPr>
-        <w:t>&gt;</w:t>
-      </w:r>
-    </w:p>
-    <w:p>
-      <w:pPr>
-        <w:autoSpaceDE w:val="0"/>
-        <w:autoSpaceDN w:val="0"/>
-        <w:adjustRightInd w:val="0"/>
-        <w:ind w:left="1080"/>
-        <w:rPr>
-          <w:rFonts w:ascii="Consolas" w:eastAsia="Times" w:hAnsi="Consolas" w:cs="Consolas"/>
-          <w:sz w:val="19"/>
-          <w:szCs w:val="19"/>
-        </w:rPr>
-      </w:pPr>
-      <w:r>
-        <w:rPr>
-          <w:rFonts w:ascii="Consolas" w:eastAsia="Times" w:hAnsi="Consolas" w:cs="Consolas"/>
-          <w:color w:val="0000FF"/>
-          <w:sz w:val="19"/>
-          <w:szCs w:val="19"/>
-        </w:rPr>
-        <w:t xml:space="preserve">        &lt;/</w:t>
-      </w:r>
-      <w:proofErr w:type="spellStart"/>
-      <w:r>
-        <w:rPr>
-          <w:rFonts w:ascii="Consolas" w:eastAsia="Times" w:hAnsi="Consolas" w:cs="Consolas"/>
-          <w:color w:val="A31515"/>
-          <w:sz w:val="19"/>
-          <w:szCs w:val="19"/>
-        </w:rPr>
-        <w:t>messageSecurity</w:t>
-      </w:r>
-      <w:proofErr w:type="spellEnd"/>
-      <w:r>
-        <w:rPr>
-          <w:rFonts w:ascii="Consolas" w:eastAsia="Times" w:hAnsi="Consolas" w:cs="Consolas"/>
-          <w:color w:val="0000FF"/>
-          <w:sz w:val="19"/>
-          <w:szCs w:val="19"/>
-        </w:rPr>
-        <w:t>&gt;</w:t>
-      </w:r>
-    </w:p>
-    <w:p>
-      <w:pPr>
-        <w:autoSpaceDE w:val="0"/>
-        <w:autoSpaceDN w:val="0"/>
-        <w:adjustRightInd w:val="0"/>
-        <w:ind w:left="1080"/>
-        <w:rPr>
-          <w:rFonts w:ascii="Consolas" w:eastAsia="Times" w:hAnsi="Consolas" w:cs="Consolas"/>
-          <w:sz w:val="19"/>
-          <w:szCs w:val="19"/>
-        </w:rPr>
-      </w:pPr>
-      <w:r>
-        <w:rPr>
-          <w:rFonts w:ascii="Consolas" w:eastAsia="Times" w:hAnsi="Consolas" w:cs="Consolas"/>
-          <w:color w:val="0000FF"/>
-          <w:sz w:val="19"/>
-          <w:szCs w:val="19"/>
-        </w:rPr>
-        <w:t xml:space="preserve">      &lt;/</w:t>
-      </w:r>
-      <w:proofErr w:type="spellStart"/>
-      <w:r>
-        <w:rPr>
-          <w:rFonts w:ascii="Consolas" w:eastAsia="Times" w:hAnsi="Consolas" w:cs="Consolas"/>
-          <w:color w:val="A31515"/>
-          <w:sz w:val="19"/>
-          <w:szCs w:val="19"/>
-        </w:rPr>
-        <w:t>securityProperties</w:t>
-      </w:r>
-      <w:proofErr w:type="spellEnd"/>
-      <w:r>
-        <w:rPr>
-          <w:rFonts w:ascii="Consolas" w:eastAsia="Times" w:hAnsi="Consolas" w:cs="Consolas"/>
-          <w:color w:val="0000FF"/>
-          <w:sz w:val="19"/>
-          <w:szCs w:val="19"/>
-        </w:rPr>
-        <w:t>&gt;</w:t>
-      </w:r>
-    </w:p>
-    <w:p>
-      <w:pPr>
-        <w:autoSpaceDE w:val="0"/>
-        <w:autoSpaceDN w:val="0"/>
-        <w:adjustRightInd w:val="0"/>
-        <w:ind w:left="1080"/>
-        <w:rPr>
-          <w:rFonts w:ascii="Consolas" w:eastAsia="Times" w:hAnsi="Consolas" w:cs="Consolas"/>
-          <w:sz w:val="19"/>
-          <w:szCs w:val="19"/>
-        </w:rPr>
-      </w:pPr>
-    </w:p>
-    <w:p>
-      <w:pPr>
-        <w:autoSpaceDE w:val="0"/>
-        <w:autoSpaceDN w:val="0"/>
-        <w:adjustRightInd w:val="0"/>
-        <w:ind w:left="1080"/>
-        <w:rPr>
-          <w:rFonts w:ascii="Consolas" w:eastAsia="Times" w:hAnsi="Consolas" w:cs="Consolas"/>
-          <w:sz w:val="19"/>
-          <w:szCs w:val="19"/>
-        </w:rPr>
-      </w:pPr>
-      <w:r>
-        <w:rPr>
-          <w:rFonts w:ascii="Consolas" w:eastAsia="Times" w:hAnsi="Consolas" w:cs="Consolas"/>
-          <w:color w:val="0000FF"/>
-          <w:sz w:val="19"/>
-          <w:szCs w:val="19"/>
-        </w:rPr>
-        <w:t xml:space="preserve">      &lt;</w:t>
-      </w:r>
-      <w:r>
-        <w:rPr>
-          <w:rFonts w:ascii="Consolas" w:eastAsia="Times" w:hAnsi="Consolas" w:cs="Consolas"/>
-          <w:color w:val="A31515"/>
-          <w:sz w:val="19"/>
-          <w:szCs w:val="19"/>
-        </w:rPr>
-        <w:t>tracing</w:t>
-      </w:r>
-      <w:r>
-        <w:rPr>
-          <w:rFonts w:ascii="Consolas" w:eastAsia="Times" w:hAnsi="Consolas" w:cs="Consolas"/>
-          <w:color w:val="0000FF"/>
-          <w:sz w:val="19"/>
-          <w:szCs w:val="19"/>
-        </w:rPr>
-        <w:t xml:space="preserve"> </w:t>
-      </w:r>
-      <w:proofErr w:type="spellStart"/>
-      <w:r>
-        <w:rPr>
-          <w:rFonts w:ascii="Consolas" w:eastAsia="Times" w:hAnsi="Consolas" w:cs="Consolas"/>
-          <w:color w:val="FF0000"/>
-          <w:sz w:val="19"/>
-          <w:szCs w:val="19"/>
-        </w:rPr>
-        <w:t>sinkType</w:t>
-      </w:r>
-      <w:proofErr w:type="spellEnd"/>
-      <w:r>
-        <w:rPr>
-          <w:rFonts w:ascii="Consolas" w:eastAsia="Times" w:hAnsi="Consolas" w:cs="Consolas"/>
-          <w:color w:val="0000FF"/>
-          <w:sz w:val="19"/>
-          <w:szCs w:val="19"/>
-        </w:rPr>
-        <w:t>=</w:t>
-      </w:r>
-      <w:r>
-        <w:rPr>
-          <w:rFonts w:ascii="Consolas" w:eastAsia="Times" w:hAnsi="Consolas" w:cs="Consolas"/>
-          <w:sz w:val="19"/>
-          <w:szCs w:val="19"/>
-        </w:rPr>
-        <w:t>"</w:t>
-      </w:r>
-      <w:proofErr w:type="spellStart"/>
-      <w:r>
-        <w:rPr>
-          <w:rFonts w:ascii="Consolas" w:eastAsia="Times" w:hAnsi="Consolas" w:cs="Consolas"/>
-          <w:color w:val="0000FF"/>
-          <w:sz w:val="19"/>
-          <w:szCs w:val="19"/>
-        </w:rPr>
-        <w:t>DiagnosticSink</w:t>
-      </w:r>
-      <w:proofErr w:type="spellEnd"/>
-      <w:r>
-        <w:rPr>
-          <w:rFonts w:ascii="Consolas" w:eastAsia="Times" w:hAnsi="Consolas" w:cs="Consolas"/>
-          <w:sz w:val="19"/>
-          <w:szCs w:val="19"/>
-        </w:rPr>
-        <w:t>"</w:t>
-      </w:r>
-      <w:r>
-        <w:rPr>
-          <w:rFonts w:ascii="Consolas" w:eastAsia="Times" w:hAnsi="Consolas" w:cs="Consolas"/>
-          <w:color w:val="0000FF"/>
-          <w:sz w:val="19"/>
-          <w:szCs w:val="19"/>
-        </w:rPr>
-        <w:t xml:space="preserve"> </w:t>
-      </w:r>
-      <w:proofErr w:type="spellStart"/>
-      <w:r>
-        <w:rPr>
-          <w:rFonts w:ascii="Consolas" w:eastAsia="Times" w:hAnsi="Consolas" w:cs="Consolas"/>
-          <w:color w:val="FF0000"/>
-          <w:sz w:val="19"/>
-          <w:szCs w:val="19"/>
-        </w:rPr>
-        <w:t>traceLevel</w:t>
-      </w:r>
-      <w:proofErr w:type="spellEnd"/>
-      <w:r>
-        <w:rPr>
-          <w:rFonts w:ascii="Consolas" w:eastAsia="Times" w:hAnsi="Consolas" w:cs="Consolas"/>
-          <w:color w:val="0000FF"/>
-          <w:sz w:val="19"/>
-          <w:szCs w:val="19"/>
-        </w:rPr>
-        <w:t>=</w:t>
-      </w:r>
-      <w:r>
-        <w:rPr>
-          <w:rFonts w:ascii="Consolas" w:eastAsia="Times" w:hAnsi="Consolas" w:cs="Consolas"/>
-          <w:sz w:val="19"/>
-          <w:szCs w:val="19"/>
-        </w:rPr>
-        <w:t>"</w:t>
-      </w:r>
-      <w:r>
-        <w:rPr>
-          <w:rFonts w:ascii="Consolas" w:eastAsia="Times" w:hAnsi="Consolas" w:cs="Consolas"/>
-          <w:color w:val="0000FF"/>
-          <w:sz w:val="19"/>
-          <w:szCs w:val="19"/>
-        </w:rPr>
-        <w:t>Verbose</w:t>
-      </w:r>
-      <w:r>
-        <w:rPr>
-          <w:rFonts w:ascii="Consolas" w:eastAsia="Times" w:hAnsi="Consolas" w:cs="Consolas"/>
-          <w:sz w:val="19"/>
-          <w:szCs w:val="19"/>
-        </w:rPr>
-        <w:t>"</w:t>
-      </w:r>
-      <w:r>
-        <w:rPr>
-          <w:rFonts w:ascii="Consolas" w:eastAsia="Times" w:hAnsi="Consolas" w:cs="Consolas"/>
-          <w:color w:val="0000FF"/>
-          <w:sz w:val="19"/>
-          <w:szCs w:val="19"/>
-        </w:rPr>
-        <w:t>/&gt;</w:t>
-      </w:r>
-    </w:p>
-    <w:p>
-      <w:pPr>
-        <w:autoSpaceDE w:val="0"/>
-        <w:autoSpaceDN w:val="0"/>
-        <w:adjustRightInd w:val="0"/>
-        <w:ind w:left="1080"/>
-        <w:rPr>
-          <w:rFonts w:ascii="Consolas" w:eastAsia="Times" w:hAnsi="Consolas" w:cs="Consolas"/>
-          <w:sz w:val="19"/>
-          <w:szCs w:val="19"/>
-        </w:rPr>
-      </w:pPr>
-      <w:r>
-        <w:rPr>
-          <w:rFonts w:ascii="Consolas" w:eastAsia="Times" w:hAnsi="Consolas" w:cs="Consolas"/>
-          <w:color w:val="0000FF"/>
-          <w:sz w:val="19"/>
-          <w:szCs w:val="19"/>
-        </w:rPr>
-        <w:t xml:space="preserve">    &lt;/</w:t>
-      </w:r>
-      <w:proofErr w:type="spellStart"/>
-      <w:r>
-        <w:rPr>
-          <w:rFonts w:ascii="Consolas" w:eastAsia="Times" w:hAnsi="Consolas" w:cs="Consolas"/>
-          <w:color w:val="A31515"/>
-          <w:sz w:val="19"/>
-          <w:szCs w:val="19"/>
-        </w:rPr>
-        <w:t>dataCacheClient</w:t>
-      </w:r>
-      <w:proofErr w:type="spellEnd"/>
-      <w:r>
-        <w:rPr>
-          <w:rFonts w:ascii="Consolas" w:eastAsia="Times" w:hAnsi="Consolas" w:cs="Consolas"/>
-          <w:color w:val="0000FF"/>
-          <w:sz w:val="19"/>
-          <w:szCs w:val="19"/>
-        </w:rPr>
-        <w:t>&gt;</w:t>
-      </w:r>
-    </w:p>
-    <w:p>
-      <w:pPr>
-        <w:autoSpaceDE w:val="0"/>
-        <w:autoSpaceDN w:val="0"/>
-        <w:adjustRightInd w:val="0"/>
-        <w:ind w:left="1080"/>
-        <w:rPr>
-          <w:rFonts w:ascii="Consolas" w:eastAsia="Times" w:hAnsi="Consolas" w:cs="Consolas"/>
-          <w:color w:val="0000FF"/>
-          <w:sz w:val="19"/>
-          <w:szCs w:val="19"/>
-        </w:rPr>
-      </w:pPr>
-      <w:r>
-        <w:rPr>
-          <w:rFonts w:ascii="Consolas" w:eastAsia="Times" w:hAnsi="Consolas" w:cs="Consolas"/>
-          <w:color w:val="0000FF"/>
-          <w:sz w:val="19"/>
-          <w:szCs w:val="19"/>
-        </w:rPr>
-        <w:t xml:space="preserve">  &lt;/</w:t>
-      </w:r>
-      <w:proofErr w:type="spellStart"/>
-      <w:r>
-        <w:rPr>
-          <w:rFonts w:ascii="Consolas" w:eastAsia="Times" w:hAnsi="Consolas" w:cs="Consolas"/>
-          <w:color w:val="A31515"/>
-          <w:sz w:val="19"/>
-          <w:szCs w:val="19"/>
-        </w:rPr>
-        <w:t>dataCacheClients</w:t>
-      </w:r>
-      <w:proofErr w:type="spellEnd"/>
-      <w:r>
-        <w:rPr>
-          <w:rFonts w:ascii="Consolas" w:eastAsia="Times" w:hAnsi="Consolas" w:cs="Consolas"/>
-          <w:color w:val="0000FF"/>
-          <w:sz w:val="19"/>
-          <w:szCs w:val="19"/>
-        </w:rPr>
-        <w:t>&gt;</w:t>
-      </w:r>
-    </w:p>
-    <w:p/>
-    <w:p>
-      <w:pPr>
-        <w:pStyle w:val="ListParagraph"/>
-      </w:pPr>
-    </w:p>
-    <w:p>
-      <w:pPr>
-        <w:pStyle w:val="ListParagraph"/>
-        <w:numPr>
-          <w:ilvl w:val="0"/>
-          <w:numId w:val="36"/>
-        </w:numPr>
-      </w:pPr>
-      <w:proofErr w:type="spellStart"/>
-      <w:r>
-        <w:rPr>
-          <w:b/>
-        </w:rPr>
-        <w:t>Microsoft.WindowsAzure.Plugins.Diagnostics.ConnectionString</w:t>
-      </w:r>
-      <w:proofErr w:type="spellEnd"/>
-      <w:r>
-        <w:rPr>
-          <w:b/>
-        </w:rPr>
-        <w:t xml:space="preserve">: </w:t>
-      </w:r>
-      <w:r>
-        <w:t>as above</w:t>
-      </w:r>
-    </w:p>
-    <w:p/>
-    <w:p/>
-    <w:p>
-      <w:pPr>
-        <w:rPr>
-          <w:b/>
-        </w:rPr>
-      </w:pPr>
-      <w:proofErr w:type="spellStart"/>
-      <w:r>
-        <w:rPr>
-          <w:b/>
-        </w:rPr>
-        <w:t>AzureJobController</w:t>
-      </w:r>
-      <w:proofErr w:type="spellEnd"/>
-    </w:p>
-    <w:p/>
-    <w:p>
-      <w:pPr>
-        <w:pStyle w:val="ListParagraph"/>
-        <w:numPr>
-          <w:ilvl w:val="0"/>
-          <w:numId w:val="36"/>
-        </w:numPr>
-        <w:rPr>
-          <w:b/>
-        </w:rPr>
-      </w:pPr>
-      <w:proofErr w:type="spellStart"/>
-      <w:r>
-        <w:rPr>
-          <w:b/>
-        </w:rPr>
-        <w:t>ApplicationStorageConnectionString</w:t>
-      </w:r>
-      <w:proofErr w:type="spellEnd"/>
-      <w:r>
-        <w:rPr>
-          <w:b/>
-        </w:rPr>
-        <w:t xml:space="preserve">: </w:t>
-      </w:r>
-      <w:r>
-        <w:t>as above</w:t>
-      </w:r>
-      <w:r>
-        <w:br/>
-      </w:r>
-    </w:p>
-    <w:p>
-      <w:pPr>
-        <w:pStyle w:val="ListParagraph"/>
-        <w:numPr>
-          <w:ilvl w:val="0"/>
-          <w:numId w:val="36"/>
-        </w:numPr>
-      </w:pPr>
-      <w:proofErr w:type="spellStart"/>
-      <w:r>
-        <w:rPr>
-          <w:b/>
-        </w:rPr>
-        <w:t>Microsoft.WindowsAzure.Plugins.Diagnostics.ConnectionString</w:t>
-      </w:r>
-      <w:proofErr w:type="spellEnd"/>
-      <w:r>
-        <w:rPr>
-          <w:b/>
-        </w:rPr>
-        <w:t xml:space="preserve">: </w:t>
-      </w:r>
-      <w:r>
-        <w:t>as above</w:t>
-      </w:r>
-    </w:p>
-    <w:p/>
-    <w:p/>
-    <w:p>
-      <w:r>
-        <w:t xml:space="preserve">You should be able to use Windows Azure development storage </w:t>
-      </w:r>
-      <w:r>
-        <w:t>when</w:t>
-      </w:r>
-      <w:r>
-        <w:t xml:space="preserve"> you run the application within the Windows Azure emulator (previously known as the Development Fabric); however, most of the development occurred </w:t>
-      </w:r>
-      <w:r>
-        <w:t xml:space="preserve">directly </w:t>
-      </w:r>
-      <w:r>
-        <w:t>against storage accounts in the cloud.</w:t>
-      </w:r>
-      <w:r>
-        <w:t xml:space="preserve">  Utilization of </w:t>
-      </w:r>
-      <w:proofErr w:type="spellStart"/>
-      <w:r>
-        <w:lastRenderedPageBreak/>
-        <w:t>AppFabric</w:t>
-      </w:r>
-      <w:proofErr w:type="spellEnd"/>
-      <w:r>
-        <w:t xml:space="preserve"> Caching while running the application in the Windows Azure emulato</w:t>
-      </w:r>
-      <w:r>
-        <w:t>r is definitely not recommended, since there is no local counterpart for that feature as part of the emulator.</w:t>
-      </w:r>
-      <w:r>
-        <w:br/>
-      </w:r>
-    </w:p>
-    <w:p/>
-    <w:p>
-      <w:pPr>
-        <w:pStyle w:val="Heading1"/>
-      </w:pPr>
-      <w:r>
-        <w:t xml:space="preserve">Client </w:t>
-      </w:r>
-      <w:r>
-        <w:t xml:space="preserve">Application </w:t>
-      </w:r>
-      <w:r>
-        <w:t>Overview</w:t>
-      </w:r>
-      <w:r>
-        <w:br/>
-      </w:r>
-    </w:p>
-    <w:p>
-      <w:r>
-        <w:rPr>
-          <w:noProof/>
-        </w:rPr>
-        <w:drawing>
-          <wp:inline distT="0" distB="0" distL="0" distR="0" wp14:anchorId="746B899B" wp14:editId="5C8AFA0A">
-            <wp:extent cx="5486400" cy="2487051"/>
-            <wp:effectExtent l="0" t="0" r="0" b="8890"/>
-            <wp:docPr id="10" name="Picture 10"/>
             <wp:cNvGraphicFramePr>
               <a:graphicFrameLocks xmlns:a="http://schemas.openxmlformats.org/drawingml/2006/main" noChangeAspect="1"/>
             </wp:cNvGraphicFramePr>
@@ -5358,6 +3509,2204 @@
                   <pic:spPr>
                     <a:xfrm>
                       <a:off x="0" y="0"/>
+                      <a:ext cx="2438400" cy="2667000"/>
+                    </a:xfrm>
+                    <a:prstGeom prst="rect">
+                      <a:avLst/>
+                    </a:prstGeom>
+                  </pic:spPr>
+                </pic:pic>
+              </a:graphicData>
+            </a:graphic>
+          </wp:inline>
+        </w:drawing>
+      </w:r>
+    </w:p>
+    <w:p/>
+    <w:p>
+      <w:r>
+        <w:t>Th</w:t>
+      </w:r>
+      <w:r>
+        <w:t>e</w:t>
+      </w:r>
+      <w:r>
+        <w:t xml:space="preserve"> Windows Azur</w:t>
+      </w:r>
+      <w:r>
+        <w:t xml:space="preserve">e </w:t>
+      </w:r>
+      <w:r>
+        <w:t>cloud a</w:t>
+      </w:r>
+      <w:r>
+        <w:t>pplication solution contains eight projects:</w:t>
+      </w:r>
+      <w:r>
+        <w:br/>
+      </w:r>
+    </w:p>
+    <w:p>
+      <w:pPr>
+        <w:pStyle w:val="ListParagraph"/>
+        <w:numPr>
+          <w:ilvl w:val="0"/>
+          <w:numId w:val="35"/>
+        </w:numPr>
+      </w:pPr>
+      <w:proofErr w:type="spellStart"/>
+      <w:r>
+        <w:rPr>
+          <w:b/>
+        </w:rPr>
+        <w:t>AzureClientInterface</w:t>
+      </w:r>
+      <w:proofErr w:type="spellEnd"/>
+      <w:r>
+        <w:t xml:space="preserve"> – an Web Role housing three WCF services (C#)</w:t>
+      </w:r>
+    </w:p>
+    <w:p>
+      <w:pPr>
+        <w:pStyle w:val="ListParagraph"/>
+        <w:numPr>
+          <w:ilvl w:val="0"/>
+          <w:numId w:val="35"/>
+        </w:numPr>
+      </w:pPr>
+      <w:proofErr w:type="spellStart"/>
+      <w:r>
+        <w:rPr>
+          <w:b/>
+        </w:rPr>
+        <w:t>AzureImageProcessor</w:t>
+      </w:r>
+      <w:proofErr w:type="spellEnd"/>
+      <w:r>
+        <w:t xml:space="preserve"> – a Worker Role that does the mosaic image creation (VB)</w:t>
+      </w:r>
+    </w:p>
+    <w:p>
+      <w:pPr>
+        <w:pStyle w:val="ListParagraph"/>
+        <w:numPr>
+          <w:ilvl w:val="0"/>
+          <w:numId w:val="35"/>
+        </w:numPr>
+      </w:pPr>
+      <w:proofErr w:type="spellStart"/>
+      <w:r>
+        <w:rPr>
+          <w:b/>
+        </w:rPr>
+        <w:t>AzureJobController</w:t>
+      </w:r>
+      <w:proofErr w:type="spellEnd"/>
+      <w:r>
+        <w:t xml:space="preserve"> – a Worker Role that coordinates the image creation</w:t>
+      </w:r>
+      <w:r>
+        <w:t xml:space="preserve"> tasks</w:t>
+      </w:r>
+      <w:r>
+        <w:t xml:space="preserve"> (C#)</w:t>
+      </w:r>
+    </w:p>
+    <w:p>
+      <w:pPr>
+        <w:pStyle w:val="ListParagraph"/>
+        <w:numPr>
+          <w:ilvl w:val="0"/>
+          <w:numId w:val="35"/>
+        </w:numPr>
+      </w:pPr>
+      <w:proofErr w:type="spellStart"/>
+      <w:r>
+        <w:rPr>
+          <w:b/>
+        </w:rPr>
+        <w:t>AzureService</w:t>
+      </w:r>
+      <w:proofErr w:type="spellEnd"/>
+      <w:r>
+        <w:t xml:space="preserve"> – the Windows Azure service configuration</w:t>
+      </w:r>
+    </w:p>
+    <w:p>
+      <w:pPr>
+        <w:pStyle w:val="ListParagraph"/>
+        <w:numPr>
+          <w:ilvl w:val="0"/>
+          <w:numId w:val="35"/>
+        </w:numPr>
+      </w:pPr>
+      <w:proofErr w:type="spellStart"/>
+      <w:r>
+        <w:rPr>
+          <w:b/>
+        </w:rPr>
+        <w:t>CloudDAL</w:t>
+      </w:r>
+      <w:proofErr w:type="spellEnd"/>
+      <w:r>
+        <w:t xml:space="preserve"> – a data access library providing some abstraction over Windows Azure Storage (C#)</w:t>
+      </w:r>
+    </w:p>
+    <w:p>
+      <w:pPr>
+        <w:pStyle w:val="ListParagraph"/>
+        <w:numPr>
+          <w:ilvl w:val="0"/>
+          <w:numId w:val="35"/>
+        </w:numPr>
+      </w:pPr>
+      <w:proofErr w:type="spellStart"/>
+      <w:r>
+        <w:rPr>
+          <w:b/>
+        </w:rPr>
+        <w:t>InternalStorageBrokerClient</w:t>
+      </w:r>
+      <w:proofErr w:type="spellEnd"/>
+      <w:r>
+        <w:t xml:space="preserve"> – WCF client assembly used to communicate with a WCF service hosted on an internal port by </w:t>
+      </w:r>
+      <w:proofErr w:type="spellStart"/>
+      <w:r>
+        <w:rPr>
+          <w:i/>
+        </w:rPr>
+        <w:t>AzureClientInterface</w:t>
+      </w:r>
+      <w:proofErr w:type="spellEnd"/>
+      <w:r>
+        <w:t xml:space="preserve"> (C#)</w:t>
+      </w:r>
+    </w:p>
+    <w:p>
+      <w:pPr>
+        <w:pStyle w:val="ListParagraph"/>
+        <w:numPr>
+          <w:ilvl w:val="0"/>
+          <w:numId w:val="35"/>
+        </w:numPr>
+      </w:pPr>
+      <w:proofErr w:type="spellStart"/>
+      <w:r>
+        <w:rPr>
+          <w:b/>
+        </w:rPr>
+        <w:t>NotificationClient</w:t>
+      </w:r>
+      <w:proofErr w:type="spellEnd"/>
+      <w:r>
+        <w:t xml:space="preserve"> – </w:t>
+      </w:r>
+      <w:r>
+        <w:t xml:space="preserve">Windows Azure </w:t>
+      </w:r>
+      <w:proofErr w:type="spellStart"/>
+      <w:r>
+        <w:t>AppFabric</w:t>
+      </w:r>
+      <w:proofErr w:type="spellEnd"/>
+      <w:r>
+        <w:t xml:space="preserve"> </w:t>
+      </w:r>
+      <w:r>
+        <w:t>Service</w:t>
+      </w:r>
+      <w:r>
+        <w:t xml:space="preserve"> </w:t>
+      </w:r>
+      <w:r>
+        <w:t>Bus client assembly used to provide updates to the Windows Forms client application (C#)</w:t>
+      </w:r>
+    </w:p>
+    <w:p>
+      <w:pPr>
+        <w:pStyle w:val="ListParagraph"/>
+        <w:numPr>
+          <w:ilvl w:val="0"/>
+          <w:numId w:val="35"/>
+        </w:numPr>
+      </w:pPr>
+      <w:r>
+        <w:rPr>
+          <w:b/>
+        </w:rPr>
+        <w:t>Utilities</w:t>
+      </w:r>
+      <w:r>
+        <w:t xml:space="preserve"> – miscellaneous image processing utility methods (VB)</w:t>
+      </w:r>
+    </w:p>
+    <w:p/>
+    <w:p>
+      <w:r>
+        <w:t>By defa</w:t>
+      </w:r>
+      <w:r>
+        <w:t>ult, the three roles specify a s</w:t>
+      </w:r>
+      <w:r>
+        <w:t>mall VM size, but Extra-Small should work fine and may be a better fit depending on the type of account you are using.  The roles are configured with a single instan</w:t>
+      </w:r>
+      <w:r>
+        <w:t>ce, which does not guarantee an</w:t>
+      </w:r>
+      <w:r>
+        <w:t xml:space="preserve"> SLA, but it enough for learning purpose</w:t>
+      </w:r>
+      <w:r>
+        <w:t>s</w:t>
+      </w:r>
+      <w:r>
+        <w:t xml:space="preserve">.  The primary </w:t>
+      </w:r>
+      <w:r>
+        <w:t>mechanism for modifying application scale is by increasing the n</w:t>
+      </w:r>
+      <w:r>
+        <w:t xml:space="preserve">umber of instances </w:t>
+      </w:r>
+      <w:r>
+        <w:t>of</w:t>
+      </w:r>
+      <w:r>
+        <w:t xml:space="preserve"> the </w:t>
+      </w:r>
+      <w:proofErr w:type="spellStart"/>
+      <w:r>
+        <w:rPr>
+          <w:i/>
+        </w:rPr>
+        <w:t>AzureImageProcessor</w:t>
+      </w:r>
+      <w:proofErr w:type="spellEnd"/>
+      <w:r>
+        <w:t>.</w:t>
+      </w:r>
+    </w:p>
+    <w:p>
+      <w:pPr>
+        <w:pStyle w:val="Heading3"/>
+      </w:pPr>
+      <w:r>
+        <w:t>Configuration Requirements</w:t>
+      </w:r>
+    </w:p>
+    <w:p/>
+    <w:p>
+      <w:r>
+        <w:t xml:space="preserve">Most of the configuration parameters are owned by the </w:t>
+      </w:r>
+      <w:proofErr w:type="spellStart"/>
+      <w:r>
+        <w:rPr>
+          <w:i/>
+        </w:rPr>
+        <w:t>AzureClientInterface</w:t>
+      </w:r>
+      <w:proofErr w:type="spellEnd"/>
+      <w:r>
+        <w:t xml:space="preserve"> </w:t>
+      </w:r>
+      <w:r>
+        <w:t>Web R</w:t>
+      </w:r>
+      <w:r>
+        <w:t>ole and exposed to the other roles via an internal WCF service</w:t>
+      </w:r>
+      <w:r>
+        <w:t xml:space="preserve">.   The notable exceptions are </w:t>
+      </w:r>
+      <w:r>
+        <w:t xml:space="preserve">the </w:t>
+      </w:r>
+      <w:proofErr w:type="spellStart"/>
+      <w:r>
+        <w:rPr>
+          <w:i/>
+        </w:rPr>
+        <w:t>ApplicationStorageConnectionString</w:t>
+      </w:r>
+      <w:proofErr w:type="spellEnd"/>
+      <w:r>
+        <w:t xml:space="preserve"> and the </w:t>
+      </w:r>
+      <w:r>
+        <w:t>Windows Azure diagnostics connection string</w:t>
+      </w:r>
+      <w:r>
+        <w:t>,</w:t>
+      </w:r>
+      <w:r>
+        <w:t xml:space="preserve"> which </w:t>
+      </w:r>
+      <w:r>
+        <w:t>are</w:t>
+      </w:r>
+      <w:r>
+        <w:t xml:space="preserve"> required to be defined for each role.</w:t>
+      </w:r>
+    </w:p>
+    <w:p/>
+    <w:p>
+      <w:pPr>
+        <w:rPr>
+          <w:b/>
+        </w:rPr>
+      </w:pPr>
+      <w:proofErr w:type="spellStart"/>
+      <w:r>
+        <w:rPr>
+          <w:b/>
+        </w:rPr>
+        <w:t>AzureClientInterface</w:t>
+      </w:r>
+      <w:proofErr w:type="spellEnd"/>
+      <w:r>
+        <w:rPr>
+          <w:b/>
+        </w:rPr>
+        <w:br/>
+      </w:r>
+    </w:p>
+    <w:p>
+      <w:pPr>
+        <w:pStyle w:val="ListParagraph"/>
+        <w:numPr>
+          <w:ilvl w:val="0"/>
+          <w:numId w:val="36"/>
+        </w:numPr>
+        <w:rPr>
+          <w:b/>
+        </w:rPr>
+      </w:pPr>
+      <w:proofErr w:type="spellStart"/>
+      <w:r>
+        <w:rPr>
+          <w:b/>
+        </w:rPr>
+        <w:t>ApplicationStorageConnectionString</w:t>
+      </w:r>
+      <w:proofErr w:type="spellEnd"/>
+      <w:r>
+        <w:rPr>
+          <w:b/>
+        </w:rPr>
+        <w:t xml:space="preserve">: </w:t>
+      </w:r>
+      <w:r>
+        <w:t>the full connection string</w:t>
+      </w:r>
+      <w:r>
+        <w:t xml:space="preserve"> for the Windows Azure Storage Account under which the application will be run</w:t>
+      </w:r>
+      <w:r>
+        <w:t>.  The four queues used by the application must exist in this account.</w:t>
+      </w:r>
+    </w:p>
+    <w:p>
+      <w:pPr>
+        <w:pStyle w:val="ListParagraph"/>
+        <w:ind w:left="1080"/>
+        <w:rPr>
+          <w:b/>
+        </w:rPr>
+      </w:pPr>
+    </w:p>
+    <w:p>
+      <w:pPr>
+        <w:pStyle w:val="ListParagraph"/>
+        <w:numPr>
+          <w:ilvl w:val="0"/>
+          <w:numId w:val="36"/>
+        </w:numPr>
+      </w:pPr>
+      <w:proofErr w:type="spellStart"/>
+      <w:r>
+        <w:rPr>
+          <w:b/>
+        </w:rPr>
+        <w:lastRenderedPageBreak/>
+        <w:t>AppFabricNames</w:t>
+      </w:r>
+      <w:r>
+        <w:rPr>
+          <w:b/>
+        </w:rPr>
+        <w:t>pace</w:t>
+      </w:r>
+      <w:proofErr w:type="spellEnd"/>
+      <w:r>
+        <w:rPr>
+          <w:b/>
+        </w:rPr>
+        <w:t xml:space="preserve">: </w:t>
+      </w:r>
+      <w:r>
+        <w:t>the</w:t>
+      </w:r>
+      <w:r>
+        <w:rPr>
+          <w:b/>
+        </w:rPr>
+        <w:t xml:space="preserve"> </w:t>
+      </w:r>
+      <w:r>
+        <w:t>namespace</w:t>
+      </w:r>
+      <w:r>
+        <w:t xml:space="preserve"> for </w:t>
+      </w:r>
+      <w:r>
+        <w:t>Service</w:t>
+      </w:r>
+      <w:r>
+        <w:t xml:space="preserve"> </w:t>
+      </w:r>
+      <w:r>
+        <w:t>Bus and Caching</w:t>
+      </w:r>
+    </w:p>
+    <w:p>
+      <w:pPr>
+        <w:pStyle w:val="ListParagraph"/>
+        <w:ind w:left="1080"/>
+      </w:pPr>
+    </w:p>
+    <w:p>
+      <w:pPr>
+        <w:pStyle w:val="ListParagraph"/>
+        <w:numPr>
+          <w:ilvl w:val="0"/>
+          <w:numId w:val="36"/>
+        </w:numPr>
+      </w:pPr>
+      <w:proofErr w:type="spellStart"/>
+      <w:r>
+        <w:rPr>
+          <w:b/>
+        </w:rPr>
+        <w:t>ServiceBusSecret</w:t>
+      </w:r>
+      <w:proofErr w:type="spellEnd"/>
+      <w:r>
+        <w:rPr>
+          <w:b/>
+        </w:rPr>
+        <w:t>:</w:t>
+      </w:r>
+      <w:r>
+        <w:t xml:space="preserve"> </w:t>
+      </w:r>
+      <w:r>
+        <w:t>The Default Key associated with your Service</w:t>
+      </w:r>
+      <w:r>
+        <w:t xml:space="preserve"> </w:t>
+      </w:r>
+      <w:r>
+        <w:t xml:space="preserve">Bus namespace </w:t>
+      </w:r>
+      <w:r>
+        <w:br/>
+      </w:r>
+    </w:p>
+    <w:p>
+      <w:pPr>
+        <w:pStyle w:val="ListParagraph"/>
+        <w:numPr>
+          <w:ilvl w:val="0"/>
+          <w:numId w:val="36"/>
+        </w:numPr>
+      </w:pPr>
+      <w:proofErr w:type="spellStart"/>
+      <w:r>
+        <w:rPr>
+          <w:b/>
+        </w:rPr>
+        <w:t>ServiceBusIssue</w:t>
+      </w:r>
+      <w:proofErr w:type="spellEnd"/>
+      <w:r>
+        <w:rPr>
+          <w:b/>
+        </w:rPr>
+        <w:t>:</w:t>
+      </w:r>
+      <w:r>
+        <w:t xml:space="preserve"> The Default Issuer associated with your Service</w:t>
+      </w:r>
+      <w:r>
+        <w:t xml:space="preserve"> </w:t>
+      </w:r>
+      <w:r>
+        <w:t xml:space="preserve">Bus namespace (typically the string </w:t>
+      </w:r>
+      <w:r>
+        <w:rPr>
+          <w:i/>
+        </w:rPr>
+        <w:t>owner</w:t>
+      </w:r>
+      <w:r>
+        <w:t>)</w:t>
+      </w:r>
+      <w:r>
+        <w:t xml:space="preserve"> </w:t>
+      </w:r>
+      <w:r>
+        <w:br/>
+      </w:r>
+    </w:p>
+    <w:p>
+      <w:pPr>
+        <w:pStyle w:val="ListParagraph"/>
+        <w:numPr>
+          <w:ilvl w:val="0"/>
+          <w:numId w:val="36"/>
+        </w:numPr>
+      </w:pPr>
+      <w:proofErr w:type="spellStart"/>
+      <w:r>
+        <w:rPr>
+          <w:b/>
+        </w:rPr>
+        <w:t>UserStorageAccountName</w:t>
+      </w:r>
+      <w:proofErr w:type="spellEnd"/>
+      <w:r>
+        <w:rPr>
+          <w:b/>
+        </w:rPr>
+        <w:t>:</w:t>
+      </w:r>
+      <w:r>
+        <w:t xml:space="preserve"> account name that owns the Windows Azure tables and blob containers used by the application.  This is an entry point to demonstrating multi-tenancy options, but is not required; you can reuse the </w:t>
+      </w:r>
+      <w:proofErr w:type="spellStart"/>
+      <w:r>
+        <w:rPr>
+          <w:i/>
+        </w:rPr>
+        <w:t>ApplicationStorageConnectionString</w:t>
+      </w:r>
+      <w:proofErr w:type="spellEnd"/>
+      <w:r>
+        <w:t xml:space="preserve"> account name here.</w:t>
+      </w:r>
+      <w:r>
+        <w:br/>
+      </w:r>
+    </w:p>
+    <w:p>
+      <w:pPr>
+        <w:pStyle w:val="ListParagraph"/>
+        <w:numPr>
+          <w:ilvl w:val="0"/>
+          <w:numId w:val="36"/>
+        </w:numPr>
+      </w:pPr>
+      <w:proofErr w:type="spellStart"/>
+      <w:r>
+        <w:rPr>
+          <w:b/>
+        </w:rPr>
+        <w:t>UserStorageAccountKey</w:t>
+      </w:r>
+      <w:proofErr w:type="spellEnd"/>
+      <w:r>
+        <w:rPr>
+          <w:b/>
+        </w:rPr>
+        <w:t>:</w:t>
+      </w:r>
+      <w:r>
+        <w:t xml:space="preserve"> account key associated </w:t>
+      </w:r>
+      <w:r>
+        <w:t>with</w:t>
+      </w:r>
+      <w:r>
+        <w:t xml:space="preserve"> </w:t>
+      </w:r>
+      <w:proofErr w:type="spellStart"/>
+      <w:r>
+        <w:rPr>
+          <w:i/>
+        </w:rPr>
+        <w:t>UserStorageAccountName</w:t>
+      </w:r>
+      <w:proofErr w:type="spellEnd"/>
+    </w:p>
+    <w:p/>
+    <w:p>
+      <w:pPr>
+        <w:pStyle w:val="ListParagraph"/>
+        <w:numPr>
+          <w:ilvl w:val="0"/>
+          <w:numId w:val="36"/>
+        </w:numPr>
+      </w:pPr>
+      <w:proofErr w:type="spellStart"/>
+      <w:r>
+        <w:rPr>
+          <w:b/>
+        </w:rPr>
+        <w:t>Microsoft.WindowsAzure.Plugins.Diagnostics.ConnectionString</w:t>
+      </w:r>
+      <w:proofErr w:type="spellEnd"/>
+      <w:r>
+        <w:rPr>
+          <w:b/>
+        </w:rPr>
+        <w:t xml:space="preserve">: </w:t>
+      </w:r>
+      <w:r>
+        <w:t>full connection string for the Windows Azure Diagnostics tables and blob containers</w:t>
+      </w:r>
+      <w:r>
+        <w:t xml:space="preserve">; </w:t>
+      </w:r>
+      <w:r>
+        <w:t xml:space="preserve">this </w:t>
+      </w:r>
+      <w:r>
+        <w:t>should be set to the same value a</w:t>
+      </w:r>
+      <w:r>
+        <w:t>s</w:t>
+      </w:r>
+      <w:r>
+        <w:t xml:space="preserve"> </w:t>
+      </w:r>
+      <w:proofErr w:type="spellStart"/>
+      <w:r>
+        <w:rPr>
+          <w:i/>
+        </w:rPr>
+        <w:t>ApplicationStorageConnectionString</w:t>
+      </w:r>
+      <w:proofErr w:type="spellEnd"/>
+      <w:r>
+        <w:rPr>
+          <w:i/>
+        </w:rPr>
+        <w:t>.</w:t>
+      </w:r>
+    </w:p>
+    <w:p/>
+    <w:p>
+      <w:pPr>
+        <w:rPr>
+          <w:b/>
+        </w:rPr>
+      </w:pPr>
+      <w:proofErr w:type="spellStart"/>
+      <w:r>
+        <w:rPr>
+          <w:b/>
+        </w:rPr>
+        <w:t>AzureImageProcessor</w:t>
+      </w:r>
+      <w:proofErr w:type="spellEnd"/>
+      <w:r>
+        <w:rPr>
+          <w:b/>
+        </w:rPr>
+        <w:br/>
+      </w:r>
+    </w:p>
+    <w:p>
+      <w:pPr>
+        <w:pStyle w:val="ListParagraph"/>
+        <w:numPr>
+          <w:ilvl w:val="0"/>
+          <w:numId w:val="36"/>
+        </w:numPr>
+        <w:rPr>
+          <w:b/>
+        </w:rPr>
+      </w:pPr>
+      <w:proofErr w:type="spellStart"/>
+      <w:r>
+        <w:rPr>
+          <w:b/>
+        </w:rPr>
+        <w:t>ApplicationStorageConnectionString</w:t>
+      </w:r>
+      <w:proofErr w:type="spellEnd"/>
+      <w:r>
+        <w:rPr>
+          <w:b/>
+        </w:rPr>
+        <w:t xml:space="preserve">: </w:t>
+      </w:r>
+      <w:r>
+        <w:t>as above</w:t>
+      </w:r>
+    </w:p>
+    <w:p>
+      <w:pPr>
+        <w:pStyle w:val="ListParagraph"/>
+        <w:ind w:left="1080"/>
+        <w:rPr>
+          <w:b/>
+        </w:rPr>
+      </w:pPr>
+    </w:p>
+    <w:p>
+      <w:pPr>
+        <w:pStyle w:val="ListParagraph"/>
+        <w:numPr>
+          <w:ilvl w:val="0"/>
+          <w:numId w:val="36"/>
+        </w:numPr>
+      </w:pPr>
+      <w:proofErr w:type="spellStart"/>
+      <w:r>
+        <w:rPr>
+          <w:b/>
+        </w:rPr>
+        <w:t>CachingMechanism</w:t>
+      </w:r>
+      <w:proofErr w:type="spellEnd"/>
+      <w:r>
+        <w:rPr>
+          <w:b/>
+        </w:rPr>
+        <w:t>:</w:t>
+      </w:r>
+      <w:r>
+        <w:t xml:space="preserve"> </w:t>
+      </w:r>
+      <w:r>
+        <w:t xml:space="preserve">a integral value from 0 to 3 indicating the type of caching mechanism to use for access to the </w:t>
+      </w:r>
+      <w:proofErr w:type="spellStart"/>
+      <w:r>
+        <w:t>ImageLibrary</w:t>
+      </w:r>
+      <w:proofErr w:type="spellEnd"/>
+      <w:r>
+        <w:t xml:space="preserve"> tiles:</w:t>
+      </w:r>
+      <w:r>
+        <w:br/>
+      </w:r>
+    </w:p>
+    <w:p>
+      <w:pPr>
+        <w:pStyle w:val="ListParagraph"/>
+        <w:numPr>
+          <w:ilvl w:val="1"/>
+          <w:numId w:val="36"/>
+        </w:numPr>
+      </w:pPr>
+      <w:r>
+        <w:rPr>
+          <w:b/>
+        </w:rPr>
+        <w:t>0:</w:t>
+      </w:r>
+      <w:r>
+        <w:t xml:space="preserve"> no caching, directly access the </w:t>
+      </w:r>
+      <w:proofErr w:type="spellStart"/>
+      <w:r>
+        <w:t>ImageLibrary</w:t>
+      </w:r>
+      <w:proofErr w:type="spellEnd"/>
+      <w:r>
+        <w:t xml:space="preserve"> container and resize the images to the requisite tile size on each request</w:t>
+      </w:r>
+    </w:p>
+    <w:p>
+      <w:pPr>
+        <w:pStyle w:val="ListParagraph"/>
+        <w:numPr>
+          <w:ilvl w:val="1"/>
+          <w:numId w:val="36"/>
+        </w:numPr>
+      </w:pPr>
+      <w:r>
+        <w:rPr>
+          <w:b/>
+        </w:rPr>
+        <w:t>1:</w:t>
+      </w:r>
+      <w:r>
+        <w:t xml:space="preserve"> access is via a secondary blob container containing all of the </w:t>
+      </w:r>
+      <w:proofErr w:type="spellStart"/>
+      <w:r>
+        <w:t>ImageLibrary</w:t>
+      </w:r>
+      <w:proofErr w:type="spellEnd"/>
+      <w:r>
+        <w:t xml:space="preserve"> images, but resize for immediate use</w:t>
+      </w:r>
+    </w:p>
+    <w:p>
+      <w:pPr>
+        <w:pStyle w:val="ListParagraph"/>
+        <w:numPr>
+          <w:ilvl w:val="1"/>
+          <w:numId w:val="36"/>
+        </w:numPr>
+      </w:pPr>
+      <w:r>
+        <w:rPr>
+          <w:b/>
+        </w:rPr>
+        <w:t>2:</w:t>
+      </w:r>
+      <w:r>
+        <w:t xml:space="preserve"> use Windows Azure Caching</w:t>
+      </w:r>
+    </w:p>
+    <w:p>
+      <w:pPr>
+        <w:pStyle w:val="ListParagraph"/>
+        <w:numPr>
+          <w:ilvl w:val="1"/>
+          <w:numId w:val="36"/>
+        </w:numPr>
+      </w:pPr>
+      <w:r>
+        <w:rPr>
+          <w:b/>
+        </w:rPr>
+        <w:t>3:</w:t>
+      </w:r>
+      <w:r>
+        <w:t xml:space="preserve"> cache the images in memory in each role instance</w:t>
+      </w:r>
+    </w:p>
+    <w:p>
+      <w:pPr>
+        <w:pStyle w:val="ListParagraph"/>
+        <w:ind w:left="1080"/>
+      </w:pPr>
+    </w:p>
+    <w:p>
+      <w:pPr>
+        <w:pStyle w:val="ListParagraph"/>
+        <w:ind w:left="1080"/>
+      </w:pPr>
+    </w:p>
+    <w:p>
+      <w:pPr>
+        <w:pStyle w:val="ListParagraph"/>
+        <w:ind w:left="1080"/>
+      </w:pPr>
+      <w:r>
+        <w:t xml:space="preserve">If you enable the caching capability, you must also include the host and authentication token for your </w:t>
+      </w:r>
+      <w:proofErr w:type="spellStart"/>
+      <w:r>
+        <w:t>AppFabric</w:t>
+      </w:r>
+      <w:proofErr w:type="spellEnd"/>
+      <w:r>
+        <w:t xml:space="preserve"> Caching namespace in the </w:t>
+      </w:r>
+      <w:proofErr w:type="spellStart"/>
+      <w:r>
+        <w:rPr>
+          <w:i/>
+        </w:rPr>
+        <w:t>app.config</w:t>
+      </w:r>
+      <w:proofErr w:type="spellEnd"/>
+      <w:r>
+        <w:t xml:space="preserve"> file for this role</w:t>
+      </w:r>
+      <w:r>
+        <w:t xml:space="preserve"> (excerpt below)</w:t>
+      </w:r>
+      <w:r>
+        <w:t xml:space="preserve">.  You can obtain </w:t>
+      </w:r>
+      <w:r>
+        <w:t>these items</w:t>
+      </w:r>
+      <w:r>
+        <w:t xml:space="preserve"> from the Windows Azure portal.</w:t>
+      </w:r>
+    </w:p>
+    <w:p>
+      <w:pPr>
+        <w:pStyle w:val="ListParagraph"/>
+        <w:ind w:left="2160"/>
+      </w:pPr>
+    </w:p>
+    <w:p>
+      <w:pPr>
+        <w:autoSpaceDE w:val="0"/>
+        <w:autoSpaceDN w:val="0"/>
+        <w:adjustRightInd w:val="0"/>
+        <w:ind w:left="1080"/>
+        <w:rPr>
+          <w:rFonts w:ascii="Consolas" w:eastAsia="Times" w:hAnsi="Consolas" w:cs="Consolas"/>
+          <w:sz w:val="19"/>
+          <w:szCs w:val="19"/>
+        </w:rPr>
+      </w:pPr>
+      <w:r>
+        <w:rPr>
+          <w:rFonts w:ascii="Consolas" w:eastAsia="Times" w:hAnsi="Consolas" w:cs="Consolas"/>
+          <w:color w:val="0000FF"/>
+          <w:sz w:val="19"/>
+          <w:szCs w:val="19"/>
+        </w:rPr>
+        <w:t xml:space="preserve">  &lt;</w:t>
+      </w:r>
+      <w:proofErr w:type="spellStart"/>
+      <w:proofErr w:type="gramStart"/>
+      <w:r>
+        <w:rPr>
+          <w:rFonts w:ascii="Consolas" w:eastAsia="Times" w:hAnsi="Consolas" w:cs="Consolas"/>
+          <w:color w:val="A31515"/>
+          <w:sz w:val="19"/>
+          <w:szCs w:val="19"/>
+        </w:rPr>
+        <w:t>dataCacheClients</w:t>
+      </w:r>
+      <w:proofErr w:type="spellEnd"/>
+      <w:proofErr w:type="gramEnd"/>
+      <w:r>
+        <w:rPr>
+          <w:rFonts w:ascii="Consolas" w:eastAsia="Times" w:hAnsi="Consolas" w:cs="Consolas"/>
+          <w:color w:val="0000FF"/>
+          <w:sz w:val="19"/>
+          <w:szCs w:val="19"/>
+        </w:rPr>
+        <w:t>&gt;</w:t>
+      </w:r>
+    </w:p>
+    <w:p>
+      <w:pPr>
+        <w:autoSpaceDE w:val="0"/>
+        <w:autoSpaceDN w:val="0"/>
+        <w:adjustRightInd w:val="0"/>
+        <w:ind w:left="1080"/>
+        <w:rPr>
+          <w:rFonts w:ascii="Consolas" w:eastAsia="Times" w:hAnsi="Consolas" w:cs="Consolas"/>
+          <w:sz w:val="19"/>
+          <w:szCs w:val="19"/>
+        </w:rPr>
+      </w:pPr>
+      <w:r>
+        <w:rPr>
+          <w:rFonts w:ascii="Consolas" w:eastAsia="Times" w:hAnsi="Consolas" w:cs="Consolas"/>
+          <w:color w:val="0000FF"/>
+          <w:sz w:val="19"/>
+          <w:szCs w:val="19"/>
+        </w:rPr>
+        <w:t xml:space="preserve">    &lt;</w:t>
+      </w:r>
+      <w:proofErr w:type="spellStart"/>
+      <w:r>
+        <w:rPr>
+          <w:rFonts w:ascii="Consolas" w:eastAsia="Times" w:hAnsi="Consolas" w:cs="Consolas"/>
+          <w:color w:val="A31515"/>
+          <w:sz w:val="19"/>
+          <w:szCs w:val="19"/>
+        </w:rPr>
+        <w:t>dataCacheClient</w:t>
+      </w:r>
+      <w:proofErr w:type="spellEnd"/>
+      <w:r>
+        <w:rPr>
+          <w:rFonts w:ascii="Consolas" w:eastAsia="Times" w:hAnsi="Consolas" w:cs="Consolas"/>
+          <w:color w:val="0000FF"/>
+          <w:sz w:val="19"/>
+          <w:szCs w:val="19"/>
+        </w:rPr>
+        <w:t xml:space="preserve"> </w:t>
+      </w:r>
+      <w:r>
+        <w:rPr>
+          <w:rFonts w:ascii="Consolas" w:eastAsia="Times" w:hAnsi="Consolas" w:cs="Consolas"/>
+          <w:color w:val="FF0000"/>
+          <w:sz w:val="19"/>
+          <w:szCs w:val="19"/>
+        </w:rPr>
+        <w:t>name</w:t>
+      </w:r>
+      <w:r>
+        <w:rPr>
+          <w:rFonts w:ascii="Consolas" w:eastAsia="Times" w:hAnsi="Consolas" w:cs="Consolas"/>
+          <w:color w:val="0000FF"/>
+          <w:sz w:val="19"/>
+          <w:szCs w:val="19"/>
+        </w:rPr>
+        <w:t>=</w:t>
+      </w:r>
+      <w:r>
+        <w:rPr>
+          <w:rFonts w:ascii="Consolas" w:eastAsia="Times" w:hAnsi="Consolas" w:cs="Consolas"/>
+          <w:sz w:val="19"/>
+          <w:szCs w:val="19"/>
+        </w:rPr>
+        <w:t>"</w:t>
+      </w:r>
+      <w:r>
+        <w:rPr>
+          <w:rFonts w:ascii="Consolas" w:eastAsia="Times" w:hAnsi="Consolas" w:cs="Consolas"/>
+          <w:color w:val="0000FF"/>
+          <w:sz w:val="19"/>
+          <w:szCs w:val="19"/>
+        </w:rPr>
+        <w:t>default</w:t>
+      </w:r>
+      <w:r>
+        <w:rPr>
+          <w:rFonts w:ascii="Consolas" w:eastAsia="Times" w:hAnsi="Consolas" w:cs="Consolas"/>
+          <w:sz w:val="19"/>
+          <w:szCs w:val="19"/>
+        </w:rPr>
+        <w:t>"</w:t>
+      </w:r>
+      <w:r>
+        <w:rPr>
+          <w:rFonts w:ascii="Consolas" w:eastAsia="Times" w:hAnsi="Consolas" w:cs="Consolas"/>
+          <w:color w:val="0000FF"/>
+          <w:sz w:val="19"/>
+          <w:szCs w:val="19"/>
+        </w:rPr>
+        <w:t>&gt;</w:t>
+      </w:r>
+    </w:p>
+    <w:p>
+      <w:pPr>
+        <w:autoSpaceDE w:val="0"/>
+        <w:autoSpaceDN w:val="0"/>
+        <w:adjustRightInd w:val="0"/>
+        <w:ind w:left="1080"/>
+        <w:rPr>
+          <w:rFonts w:ascii="Consolas" w:eastAsia="Times" w:hAnsi="Consolas" w:cs="Consolas"/>
+          <w:sz w:val="19"/>
+          <w:szCs w:val="19"/>
+        </w:rPr>
+      </w:pPr>
+      <w:r>
+        <w:rPr>
+          <w:rFonts w:ascii="Consolas" w:eastAsia="Times" w:hAnsi="Consolas" w:cs="Consolas"/>
+          <w:color w:val="0000FF"/>
+          <w:sz w:val="19"/>
+          <w:szCs w:val="19"/>
+        </w:rPr>
+        <w:t xml:space="preserve">      &lt;</w:t>
+      </w:r>
+      <w:proofErr w:type="gramStart"/>
+      <w:r>
+        <w:rPr>
+          <w:rFonts w:ascii="Consolas" w:eastAsia="Times" w:hAnsi="Consolas" w:cs="Consolas"/>
+          <w:color w:val="A31515"/>
+          <w:sz w:val="19"/>
+          <w:szCs w:val="19"/>
+        </w:rPr>
+        <w:t>hosts</w:t>
+      </w:r>
+      <w:proofErr w:type="gramEnd"/>
+      <w:r>
+        <w:rPr>
+          <w:rFonts w:ascii="Consolas" w:eastAsia="Times" w:hAnsi="Consolas" w:cs="Consolas"/>
+          <w:color w:val="0000FF"/>
+          <w:sz w:val="19"/>
+          <w:szCs w:val="19"/>
+        </w:rPr>
+        <w:t>&gt;</w:t>
+      </w:r>
+    </w:p>
+    <w:p>
+      <w:pPr>
+        <w:autoSpaceDE w:val="0"/>
+        <w:autoSpaceDN w:val="0"/>
+        <w:adjustRightInd w:val="0"/>
+        <w:ind w:left="1080"/>
+        <w:rPr>
+          <w:rFonts w:ascii="Consolas" w:eastAsia="Times" w:hAnsi="Consolas" w:cs="Consolas"/>
+          <w:sz w:val="19"/>
+          <w:szCs w:val="19"/>
+        </w:rPr>
+      </w:pPr>
+      <w:r>
+        <w:rPr>
+          <w:rFonts w:ascii="Consolas" w:eastAsia="Times" w:hAnsi="Consolas" w:cs="Consolas"/>
+          <w:color w:val="0000FF"/>
+          <w:sz w:val="19"/>
+          <w:szCs w:val="19"/>
+        </w:rPr>
+        <w:t xml:space="preserve">        &lt;</w:t>
+      </w:r>
+      <w:r>
+        <w:rPr>
+          <w:rFonts w:ascii="Consolas" w:eastAsia="Times" w:hAnsi="Consolas" w:cs="Consolas"/>
+          <w:color w:val="A31515"/>
+          <w:sz w:val="19"/>
+          <w:szCs w:val="19"/>
+        </w:rPr>
+        <w:t>host</w:t>
+      </w:r>
+      <w:r>
+        <w:rPr>
+          <w:rFonts w:ascii="Consolas" w:eastAsia="Times" w:hAnsi="Consolas" w:cs="Consolas"/>
+          <w:color w:val="0000FF"/>
+          <w:sz w:val="19"/>
+          <w:szCs w:val="19"/>
+        </w:rPr>
+        <w:t xml:space="preserve"> </w:t>
+      </w:r>
+      <w:r>
+        <w:rPr>
+          <w:rFonts w:ascii="Consolas" w:eastAsia="Times" w:hAnsi="Consolas" w:cs="Consolas"/>
+          <w:color w:val="FF0000"/>
+          <w:sz w:val="19"/>
+          <w:szCs w:val="19"/>
+        </w:rPr>
+        <w:t>name</w:t>
+      </w:r>
+      <w:r>
+        <w:rPr>
+          <w:rFonts w:ascii="Consolas" w:eastAsia="Times" w:hAnsi="Consolas" w:cs="Consolas"/>
+          <w:color w:val="0000FF"/>
+          <w:sz w:val="19"/>
+          <w:szCs w:val="19"/>
+        </w:rPr>
+        <w:t>=</w:t>
+      </w:r>
+      <w:r>
+        <w:rPr>
+          <w:rFonts w:ascii="Consolas" w:eastAsia="Times" w:hAnsi="Consolas" w:cs="Consolas"/>
+          <w:sz w:val="19"/>
+          <w:szCs w:val="19"/>
+        </w:rPr>
+        <w:t>"</w:t>
+      </w:r>
+      <w:r>
+        <w:rPr>
+          <w:rFonts w:ascii="Consolas" w:eastAsia="Times" w:hAnsi="Consolas" w:cs="Consolas"/>
+          <w:color w:val="0000FF"/>
+          <w:sz w:val="19"/>
+          <w:szCs w:val="19"/>
+          <w:highlight w:val="yellow"/>
+        </w:rPr>
+        <w:t>&lt;namespace&gt;</w:t>
+      </w:r>
+      <w:r>
+        <w:rPr>
+          <w:rFonts w:ascii="Consolas" w:eastAsia="Times" w:hAnsi="Consolas" w:cs="Consolas"/>
+          <w:color w:val="0000FF"/>
+          <w:sz w:val="19"/>
+          <w:szCs w:val="19"/>
+        </w:rPr>
+        <w:t>.cache.windows.net</w:t>
+      </w:r>
+      <w:r>
+        <w:rPr>
+          <w:rFonts w:ascii="Consolas" w:eastAsia="Times" w:hAnsi="Consolas" w:cs="Consolas"/>
+          <w:sz w:val="19"/>
+          <w:szCs w:val="19"/>
+        </w:rPr>
+        <w:t>"</w:t>
+      </w:r>
+      <w:r>
+        <w:rPr>
+          <w:rFonts w:ascii="Consolas" w:eastAsia="Times" w:hAnsi="Consolas" w:cs="Consolas"/>
+          <w:color w:val="0000FF"/>
+          <w:sz w:val="19"/>
+          <w:szCs w:val="19"/>
+        </w:rPr>
+        <w:t xml:space="preserve"> </w:t>
+      </w:r>
+      <w:proofErr w:type="spellStart"/>
+      <w:r>
+        <w:rPr>
+          <w:rFonts w:ascii="Consolas" w:eastAsia="Times" w:hAnsi="Consolas" w:cs="Consolas"/>
+          <w:color w:val="FF0000"/>
+          <w:sz w:val="19"/>
+          <w:szCs w:val="19"/>
+        </w:rPr>
+        <w:t>cachePort</w:t>
+      </w:r>
+      <w:proofErr w:type="spellEnd"/>
+      <w:r>
+        <w:rPr>
+          <w:rFonts w:ascii="Consolas" w:eastAsia="Times" w:hAnsi="Consolas" w:cs="Consolas"/>
+          <w:color w:val="0000FF"/>
+          <w:sz w:val="19"/>
+          <w:szCs w:val="19"/>
+        </w:rPr>
+        <w:t>=</w:t>
+      </w:r>
+      <w:r>
+        <w:rPr>
+          <w:rFonts w:ascii="Consolas" w:eastAsia="Times" w:hAnsi="Consolas" w:cs="Consolas"/>
+          <w:sz w:val="19"/>
+          <w:szCs w:val="19"/>
+        </w:rPr>
+        <w:t>"</w:t>
+      </w:r>
+      <w:r>
+        <w:rPr>
+          <w:rFonts w:ascii="Consolas" w:eastAsia="Times" w:hAnsi="Consolas" w:cs="Consolas"/>
+          <w:color w:val="0000FF"/>
+          <w:sz w:val="19"/>
+          <w:szCs w:val="19"/>
+        </w:rPr>
+        <w:t>22233</w:t>
+      </w:r>
+      <w:r>
+        <w:rPr>
+          <w:rFonts w:ascii="Consolas" w:eastAsia="Times" w:hAnsi="Consolas" w:cs="Consolas"/>
+          <w:sz w:val="19"/>
+          <w:szCs w:val="19"/>
+        </w:rPr>
+        <w:t>"</w:t>
+      </w:r>
+      <w:r>
+        <w:rPr>
+          <w:rFonts w:ascii="Consolas" w:eastAsia="Times" w:hAnsi="Consolas" w:cs="Consolas"/>
+          <w:color w:val="0000FF"/>
+          <w:sz w:val="19"/>
+          <w:szCs w:val="19"/>
+        </w:rPr>
+        <w:t xml:space="preserve"> /&gt;</w:t>
+      </w:r>
+    </w:p>
+    <w:p>
+      <w:pPr>
+        <w:autoSpaceDE w:val="0"/>
+        <w:autoSpaceDN w:val="0"/>
+        <w:adjustRightInd w:val="0"/>
+        <w:ind w:left="1080"/>
+        <w:rPr>
+          <w:rFonts w:ascii="Consolas" w:eastAsia="Times" w:hAnsi="Consolas" w:cs="Consolas"/>
+          <w:sz w:val="19"/>
+          <w:szCs w:val="19"/>
+        </w:rPr>
+      </w:pPr>
+      <w:r>
+        <w:rPr>
+          <w:rFonts w:ascii="Consolas" w:eastAsia="Times" w:hAnsi="Consolas" w:cs="Consolas"/>
+          <w:color w:val="0000FF"/>
+          <w:sz w:val="19"/>
+          <w:szCs w:val="19"/>
+        </w:rPr>
+        <w:t xml:space="preserve">      &lt;/</w:t>
+      </w:r>
+      <w:r>
+        <w:rPr>
+          <w:rFonts w:ascii="Consolas" w:eastAsia="Times" w:hAnsi="Consolas" w:cs="Consolas"/>
+          <w:color w:val="A31515"/>
+          <w:sz w:val="19"/>
+          <w:szCs w:val="19"/>
+        </w:rPr>
+        <w:t>hosts</w:t>
+      </w:r>
+      <w:r>
+        <w:rPr>
+          <w:rFonts w:ascii="Consolas" w:eastAsia="Times" w:hAnsi="Consolas" w:cs="Consolas"/>
+          <w:color w:val="0000FF"/>
+          <w:sz w:val="19"/>
+          <w:szCs w:val="19"/>
+        </w:rPr>
+        <w:t>&gt;</w:t>
+      </w:r>
+    </w:p>
+    <w:p>
+      <w:pPr>
+        <w:autoSpaceDE w:val="0"/>
+        <w:autoSpaceDN w:val="0"/>
+        <w:adjustRightInd w:val="0"/>
+        <w:ind w:left="1080"/>
+        <w:rPr>
+          <w:rFonts w:ascii="Consolas" w:eastAsia="Times" w:hAnsi="Consolas" w:cs="Consolas"/>
+          <w:sz w:val="19"/>
+          <w:szCs w:val="19"/>
+        </w:rPr>
+      </w:pPr>
+      <w:r>
+        <w:rPr>
+          <w:rFonts w:ascii="Consolas" w:eastAsia="Times" w:hAnsi="Consolas" w:cs="Consolas"/>
+          <w:color w:val="0000FF"/>
+          <w:sz w:val="19"/>
+          <w:szCs w:val="19"/>
+        </w:rPr>
+        <w:t xml:space="preserve">      &lt;</w:t>
+      </w:r>
+      <w:proofErr w:type="spellStart"/>
+      <w:r>
+        <w:rPr>
+          <w:rFonts w:ascii="Consolas" w:eastAsia="Times" w:hAnsi="Consolas" w:cs="Consolas"/>
+          <w:color w:val="A31515"/>
+          <w:sz w:val="19"/>
+          <w:szCs w:val="19"/>
+        </w:rPr>
+        <w:t>securityProperties</w:t>
+      </w:r>
+      <w:proofErr w:type="spellEnd"/>
+      <w:r>
+        <w:rPr>
+          <w:rFonts w:ascii="Consolas" w:eastAsia="Times" w:hAnsi="Consolas" w:cs="Consolas"/>
+          <w:color w:val="0000FF"/>
+          <w:sz w:val="19"/>
+          <w:szCs w:val="19"/>
+        </w:rPr>
+        <w:t xml:space="preserve"> </w:t>
+      </w:r>
+      <w:r>
+        <w:rPr>
+          <w:rFonts w:ascii="Consolas" w:eastAsia="Times" w:hAnsi="Consolas" w:cs="Consolas"/>
+          <w:color w:val="FF0000"/>
+          <w:sz w:val="19"/>
+          <w:szCs w:val="19"/>
+        </w:rPr>
+        <w:t>mode</w:t>
+      </w:r>
+      <w:r>
+        <w:rPr>
+          <w:rFonts w:ascii="Consolas" w:eastAsia="Times" w:hAnsi="Consolas" w:cs="Consolas"/>
+          <w:color w:val="0000FF"/>
+          <w:sz w:val="19"/>
+          <w:szCs w:val="19"/>
+        </w:rPr>
+        <w:t>=</w:t>
+      </w:r>
+      <w:r>
+        <w:rPr>
+          <w:rFonts w:ascii="Consolas" w:eastAsia="Times" w:hAnsi="Consolas" w:cs="Consolas"/>
+          <w:sz w:val="19"/>
+          <w:szCs w:val="19"/>
+        </w:rPr>
+        <w:t>"</w:t>
+      </w:r>
+      <w:r>
+        <w:rPr>
+          <w:rFonts w:ascii="Consolas" w:eastAsia="Times" w:hAnsi="Consolas" w:cs="Consolas"/>
+          <w:color w:val="0000FF"/>
+          <w:sz w:val="19"/>
+          <w:szCs w:val="19"/>
+        </w:rPr>
+        <w:t>Message</w:t>
+      </w:r>
+      <w:r>
+        <w:rPr>
+          <w:rFonts w:ascii="Consolas" w:eastAsia="Times" w:hAnsi="Consolas" w:cs="Consolas"/>
+          <w:sz w:val="19"/>
+          <w:szCs w:val="19"/>
+        </w:rPr>
+        <w:t>"</w:t>
+      </w:r>
+      <w:r>
+        <w:rPr>
+          <w:rFonts w:ascii="Consolas" w:eastAsia="Times" w:hAnsi="Consolas" w:cs="Consolas"/>
+          <w:color w:val="0000FF"/>
+          <w:sz w:val="19"/>
+          <w:szCs w:val="19"/>
+        </w:rPr>
+        <w:t>&gt;</w:t>
+      </w:r>
+    </w:p>
+    <w:p>
+      <w:pPr>
+        <w:autoSpaceDE w:val="0"/>
+        <w:autoSpaceDN w:val="0"/>
+        <w:adjustRightInd w:val="0"/>
+        <w:ind w:left="1080"/>
+        <w:rPr>
+          <w:rFonts w:ascii="Consolas" w:eastAsia="Times" w:hAnsi="Consolas" w:cs="Consolas"/>
+          <w:color w:val="0000FF"/>
+          <w:sz w:val="19"/>
+          <w:szCs w:val="19"/>
+        </w:rPr>
+      </w:pPr>
+      <w:r>
+        <w:rPr>
+          <w:rFonts w:ascii="Consolas" w:eastAsia="Times" w:hAnsi="Consolas" w:cs="Consolas"/>
+          <w:color w:val="0000FF"/>
+          <w:sz w:val="19"/>
+          <w:szCs w:val="19"/>
+        </w:rPr>
+        <w:t xml:space="preserve">        &lt;</w:t>
+      </w:r>
+      <w:proofErr w:type="spellStart"/>
+      <w:r>
+        <w:rPr>
+          <w:rFonts w:ascii="Consolas" w:eastAsia="Times" w:hAnsi="Consolas" w:cs="Consolas"/>
+          <w:color w:val="A31515"/>
+          <w:sz w:val="19"/>
+          <w:szCs w:val="19"/>
+        </w:rPr>
+        <w:t>messageSecurity</w:t>
+      </w:r>
+      <w:proofErr w:type="spellEnd"/>
+      <w:r>
+        <w:rPr>
+          <w:rFonts w:ascii="Consolas" w:eastAsia="Times" w:hAnsi="Consolas" w:cs="Consolas"/>
+          <w:color w:val="0000FF"/>
+          <w:sz w:val="19"/>
+          <w:szCs w:val="19"/>
+        </w:rPr>
+        <w:t xml:space="preserve"> </w:t>
+      </w:r>
+      <w:proofErr w:type="spellStart"/>
+      <w:r>
+        <w:rPr>
+          <w:rFonts w:ascii="Consolas" w:eastAsia="Times" w:hAnsi="Consolas" w:cs="Consolas"/>
+          <w:color w:val="FF0000"/>
+          <w:sz w:val="19"/>
+          <w:szCs w:val="19"/>
+        </w:rPr>
+        <w:t>authorizationInfo</w:t>
+      </w:r>
+      <w:proofErr w:type="spellEnd"/>
+      <w:r>
+        <w:rPr>
+          <w:rFonts w:ascii="Consolas" w:eastAsia="Times" w:hAnsi="Consolas" w:cs="Consolas"/>
+          <w:color w:val="0000FF"/>
+          <w:sz w:val="19"/>
+          <w:szCs w:val="19"/>
+        </w:rPr>
+        <w:t>=</w:t>
+      </w:r>
+      <w:r>
+        <w:rPr>
+          <w:rFonts w:ascii="Consolas" w:eastAsia="Times" w:hAnsi="Consolas" w:cs="Consolas"/>
+          <w:sz w:val="19"/>
+          <w:szCs w:val="19"/>
+        </w:rPr>
+        <w:t>"</w:t>
+      </w:r>
+      <w:r>
+        <w:rPr>
+          <w:rFonts w:ascii="Consolas" w:eastAsia="Times" w:hAnsi="Consolas" w:cs="Consolas"/>
+          <w:color w:val="0000FF"/>
+          <w:sz w:val="19"/>
+          <w:szCs w:val="19"/>
+          <w:highlight w:val="yellow"/>
+        </w:rPr>
+        <w:t>&lt;authentication token&gt;</w:t>
+      </w:r>
+      <w:r>
+        <w:rPr>
+          <w:rFonts w:ascii="Consolas" w:eastAsia="Times" w:hAnsi="Consolas" w:cs="Consolas"/>
+          <w:color w:val="0000FF"/>
+          <w:sz w:val="19"/>
+          <w:szCs w:val="19"/>
+        </w:rPr>
+        <w:t>”&gt;</w:t>
+      </w:r>
+    </w:p>
+    <w:p>
+      <w:pPr>
+        <w:autoSpaceDE w:val="0"/>
+        <w:autoSpaceDN w:val="0"/>
+        <w:adjustRightInd w:val="0"/>
+        <w:ind w:left="1080"/>
+        <w:rPr>
+          <w:rFonts w:ascii="Consolas" w:eastAsia="Times" w:hAnsi="Consolas" w:cs="Consolas"/>
+          <w:sz w:val="19"/>
+          <w:szCs w:val="19"/>
+        </w:rPr>
+      </w:pPr>
+      <w:r>
+        <w:rPr>
+          <w:rFonts w:ascii="Consolas" w:eastAsia="Times" w:hAnsi="Consolas" w:cs="Consolas"/>
+          <w:color w:val="0000FF"/>
+          <w:sz w:val="19"/>
+          <w:szCs w:val="19"/>
+        </w:rPr>
+        <w:t xml:space="preserve">        &lt;/</w:t>
+      </w:r>
+      <w:proofErr w:type="spellStart"/>
+      <w:r>
+        <w:rPr>
+          <w:rFonts w:ascii="Consolas" w:eastAsia="Times" w:hAnsi="Consolas" w:cs="Consolas"/>
+          <w:color w:val="A31515"/>
+          <w:sz w:val="19"/>
+          <w:szCs w:val="19"/>
+        </w:rPr>
+        <w:t>messageSecurity</w:t>
+      </w:r>
+      <w:proofErr w:type="spellEnd"/>
+      <w:r>
+        <w:rPr>
+          <w:rFonts w:ascii="Consolas" w:eastAsia="Times" w:hAnsi="Consolas" w:cs="Consolas"/>
+          <w:color w:val="0000FF"/>
+          <w:sz w:val="19"/>
+          <w:szCs w:val="19"/>
+        </w:rPr>
+        <w:t>&gt;</w:t>
+      </w:r>
+    </w:p>
+    <w:p>
+      <w:pPr>
+        <w:autoSpaceDE w:val="0"/>
+        <w:autoSpaceDN w:val="0"/>
+        <w:adjustRightInd w:val="0"/>
+        <w:ind w:left="1080"/>
+        <w:rPr>
+          <w:rFonts w:ascii="Consolas" w:eastAsia="Times" w:hAnsi="Consolas" w:cs="Consolas"/>
+          <w:sz w:val="19"/>
+          <w:szCs w:val="19"/>
+        </w:rPr>
+      </w:pPr>
+      <w:r>
+        <w:rPr>
+          <w:rFonts w:ascii="Consolas" w:eastAsia="Times" w:hAnsi="Consolas" w:cs="Consolas"/>
+          <w:color w:val="0000FF"/>
+          <w:sz w:val="19"/>
+          <w:szCs w:val="19"/>
+        </w:rPr>
+        <w:t xml:space="preserve">      &lt;/</w:t>
+      </w:r>
+      <w:proofErr w:type="spellStart"/>
+      <w:r>
+        <w:rPr>
+          <w:rFonts w:ascii="Consolas" w:eastAsia="Times" w:hAnsi="Consolas" w:cs="Consolas"/>
+          <w:color w:val="A31515"/>
+          <w:sz w:val="19"/>
+          <w:szCs w:val="19"/>
+        </w:rPr>
+        <w:t>securityProperties</w:t>
+      </w:r>
+      <w:proofErr w:type="spellEnd"/>
+      <w:r>
+        <w:rPr>
+          <w:rFonts w:ascii="Consolas" w:eastAsia="Times" w:hAnsi="Consolas" w:cs="Consolas"/>
+          <w:color w:val="0000FF"/>
+          <w:sz w:val="19"/>
+          <w:szCs w:val="19"/>
+        </w:rPr>
+        <w:t>&gt;</w:t>
+      </w:r>
+    </w:p>
+    <w:p>
+      <w:pPr>
+        <w:autoSpaceDE w:val="0"/>
+        <w:autoSpaceDN w:val="0"/>
+        <w:adjustRightInd w:val="0"/>
+        <w:ind w:left="1080"/>
+        <w:rPr>
+          <w:rFonts w:ascii="Consolas" w:eastAsia="Times" w:hAnsi="Consolas" w:cs="Consolas"/>
+          <w:sz w:val="19"/>
+          <w:szCs w:val="19"/>
+        </w:rPr>
+      </w:pPr>
+    </w:p>
+    <w:p>
+      <w:pPr>
+        <w:autoSpaceDE w:val="0"/>
+        <w:autoSpaceDN w:val="0"/>
+        <w:adjustRightInd w:val="0"/>
+        <w:rPr>
+          <w:rFonts w:ascii="Consolas" w:eastAsia="Times" w:hAnsi="Consolas" w:cs="Consolas"/>
+          <w:color w:val="0000FF"/>
+          <w:sz w:val="19"/>
+          <w:szCs w:val="19"/>
+        </w:rPr>
+      </w:pPr>
+      <w:r>
+        <w:rPr>
+          <w:rFonts w:ascii="Consolas" w:eastAsia="Times" w:hAnsi="Consolas" w:cs="Consolas"/>
+          <w:color w:val="0000FF"/>
+          <w:sz w:val="19"/>
+          <w:szCs w:val="19"/>
+        </w:rPr>
+        <w:tab/>
+      </w:r>
+      <w:r>
+        <w:rPr>
+          <w:rFonts w:ascii="Consolas" w:eastAsia="Times" w:hAnsi="Consolas" w:cs="Consolas"/>
+          <w:color w:val="0000FF"/>
+          <w:sz w:val="19"/>
+          <w:szCs w:val="19"/>
+        </w:rPr>
+        <w:t xml:space="preserve">      </w:t>
+      </w:r>
+      <w:r>
+        <w:rPr>
+          <w:rFonts w:ascii="Consolas" w:eastAsia="Times" w:hAnsi="Consolas" w:cs="Consolas"/>
+          <w:color w:val="0000FF"/>
+          <w:sz w:val="19"/>
+          <w:szCs w:val="19"/>
+        </w:rPr>
+        <w:tab/>
+        <w:t xml:space="preserve">  </w:t>
+      </w:r>
+      <w:r>
+        <w:rPr>
+          <w:rFonts w:ascii="Consolas" w:eastAsia="Times" w:hAnsi="Consolas" w:cs="Consolas"/>
+          <w:color w:val="0000FF"/>
+          <w:sz w:val="19"/>
+          <w:szCs w:val="19"/>
+        </w:rPr>
+        <w:t>&lt;</w:t>
+      </w:r>
+      <w:proofErr w:type="spellStart"/>
+      <w:r>
+        <w:rPr>
+          <w:rFonts w:ascii="Consolas" w:eastAsia="Times" w:hAnsi="Consolas" w:cs="Consolas"/>
+          <w:color w:val="A31515"/>
+          <w:sz w:val="19"/>
+          <w:szCs w:val="19"/>
+        </w:rPr>
+        <w:t>localCache</w:t>
+      </w:r>
+      <w:proofErr w:type="spellEnd"/>
+      <w:r>
+        <w:rPr>
+          <w:rFonts w:ascii="Consolas" w:eastAsia="Times" w:hAnsi="Consolas" w:cs="Consolas"/>
+          <w:color w:val="0000FF"/>
+          <w:sz w:val="19"/>
+          <w:szCs w:val="19"/>
+        </w:rPr>
+        <w:t xml:space="preserve"> </w:t>
+      </w:r>
+      <w:proofErr w:type="spellStart"/>
+      <w:r>
+        <w:rPr>
+          <w:rFonts w:ascii="Consolas" w:eastAsia="Times" w:hAnsi="Consolas" w:cs="Consolas"/>
+          <w:color w:val="FF0000"/>
+          <w:sz w:val="19"/>
+          <w:szCs w:val="19"/>
+        </w:rPr>
+        <w:t>isEnabled</w:t>
+      </w:r>
+      <w:proofErr w:type="spellEnd"/>
+      <w:r>
+        <w:rPr>
+          <w:rFonts w:ascii="Consolas" w:eastAsia="Times" w:hAnsi="Consolas" w:cs="Consolas"/>
+          <w:color w:val="0000FF"/>
+          <w:sz w:val="19"/>
+          <w:szCs w:val="19"/>
+        </w:rPr>
+        <w:t>=</w:t>
+      </w:r>
+      <w:r>
+        <w:rPr>
+          <w:rFonts w:ascii="Consolas" w:eastAsia="Times" w:hAnsi="Consolas" w:cs="Consolas"/>
+          <w:sz w:val="19"/>
+          <w:szCs w:val="19"/>
+        </w:rPr>
+        <w:t>"</w:t>
+      </w:r>
+      <w:r>
+        <w:rPr>
+          <w:rFonts w:ascii="Consolas" w:eastAsia="Times" w:hAnsi="Consolas" w:cs="Consolas"/>
+          <w:color w:val="0000FF"/>
+          <w:sz w:val="19"/>
+          <w:szCs w:val="19"/>
+        </w:rPr>
+        <w:t>true</w:t>
+      </w:r>
+      <w:r>
+        <w:rPr>
+          <w:rFonts w:ascii="Consolas" w:eastAsia="Times" w:hAnsi="Consolas" w:cs="Consolas"/>
+          <w:sz w:val="19"/>
+          <w:szCs w:val="19"/>
+        </w:rPr>
+        <w:t>"</w:t>
+      </w:r>
+      <w:r>
+        <w:rPr>
+          <w:rFonts w:ascii="Consolas" w:eastAsia="Times" w:hAnsi="Consolas" w:cs="Consolas"/>
+          <w:color w:val="0000FF"/>
+          <w:sz w:val="19"/>
+          <w:szCs w:val="19"/>
+        </w:rPr>
+        <w:t xml:space="preserve"> </w:t>
+      </w:r>
+      <w:proofErr w:type="spellStart"/>
+      <w:r>
+        <w:rPr>
+          <w:rFonts w:ascii="Consolas" w:eastAsia="Times" w:hAnsi="Consolas" w:cs="Consolas"/>
+          <w:color w:val="FF0000"/>
+          <w:sz w:val="19"/>
+          <w:szCs w:val="19"/>
+        </w:rPr>
+        <w:t>ttlValue</w:t>
+      </w:r>
+      <w:proofErr w:type="spellEnd"/>
+      <w:r>
+        <w:rPr>
+          <w:rFonts w:ascii="Consolas" w:eastAsia="Times" w:hAnsi="Consolas" w:cs="Consolas"/>
+          <w:color w:val="0000FF"/>
+          <w:sz w:val="19"/>
+          <w:szCs w:val="19"/>
+        </w:rPr>
+        <w:t>=</w:t>
+      </w:r>
+      <w:r>
+        <w:rPr>
+          <w:rFonts w:ascii="Consolas" w:eastAsia="Times" w:hAnsi="Consolas" w:cs="Consolas"/>
+          <w:sz w:val="19"/>
+          <w:szCs w:val="19"/>
+        </w:rPr>
+        <w:t>"</w:t>
+      </w:r>
+      <w:r>
+        <w:rPr>
+          <w:rFonts w:ascii="Consolas" w:eastAsia="Times" w:hAnsi="Consolas" w:cs="Consolas"/>
+          <w:color w:val="0000FF"/>
+          <w:sz w:val="19"/>
+          <w:szCs w:val="19"/>
+        </w:rPr>
+        <w:t>21600</w:t>
+      </w:r>
+      <w:r>
+        <w:rPr>
+          <w:rFonts w:ascii="Consolas" w:eastAsia="Times" w:hAnsi="Consolas" w:cs="Consolas"/>
+          <w:sz w:val="19"/>
+          <w:szCs w:val="19"/>
+        </w:rPr>
+        <w:t>"</w:t>
+      </w:r>
+      <w:r>
+        <w:rPr>
+          <w:rFonts w:ascii="Consolas" w:eastAsia="Times" w:hAnsi="Consolas" w:cs="Consolas"/>
+          <w:color w:val="0000FF"/>
+          <w:sz w:val="19"/>
+          <w:szCs w:val="19"/>
+        </w:rPr>
+        <w:t xml:space="preserve"> /&gt;</w:t>
+      </w:r>
+    </w:p>
+    <w:p>
+      <w:pPr>
+        <w:autoSpaceDE w:val="0"/>
+        <w:autoSpaceDN w:val="0"/>
+        <w:adjustRightInd w:val="0"/>
+        <w:ind w:left="1080"/>
+        <w:rPr>
+          <w:rFonts w:ascii="Consolas" w:eastAsia="Times" w:hAnsi="Consolas" w:cs="Consolas"/>
+          <w:sz w:val="19"/>
+          <w:szCs w:val="19"/>
+        </w:rPr>
+      </w:pPr>
+    </w:p>
+    <w:p>
+      <w:pPr>
+        <w:autoSpaceDE w:val="0"/>
+        <w:autoSpaceDN w:val="0"/>
+        <w:adjustRightInd w:val="0"/>
+        <w:ind w:left="1080"/>
+        <w:rPr>
+          <w:rFonts w:ascii="Consolas" w:eastAsia="Times" w:hAnsi="Consolas" w:cs="Consolas"/>
+          <w:sz w:val="19"/>
+          <w:szCs w:val="19"/>
+        </w:rPr>
+      </w:pPr>
+      <w:r>
+        <w:rPr>
+          <w:rFonts w:ascii="Consolas" w:eastAsia="Times" w:hAnsi="Consolas" w:cs="Consolas"/>
+          <w:color w:val="0000FF"/>
+          <w:sz w:val="19"/>
+          <w:szCs w:val="19"/>
+        </w:rPr>
+        <w:t xml:space="preserve">      &lt;</w:t>
+      </w:r>
+      <w:r>
+        <w:rPr>
+          <w:rFonts w:ascii="Consolas" w:eastAsia="Times" w:hAnsi="Consolas" w:cs="Consolas"/>
+          <w:color w:val="A31515"/>
+          <w:sz w:val="19"/>
+          <w:szCs w:val="19"/>
+        </w:rPr>
+        <w:t>tracing</w:t>
+      </w:r>
+      <w:r>
+        <w:rPr>
+          <w:rFonts w:ascii="Consolas" w:eastAsia="Times" w:hAnsi="Consolas" w:cs="Consolas"/>
+          <w:color w:val="0000FF"/>
+          <w:sz w:val="19"/>
+          <w:szCs w:val="19"/>
+        </w:rPr>
+        <w:t xml:space="preserve"> </w:t>
+      </w:r>
+      <w:proofErr w:type="spellStart"/>
+      <w:r>
+        <w:rPr>
+          <w:rFonts w:ascii="Consolas" w:eastAsia="Times" w:hAnsi="Consolas" w:cs="Consolas"/>
+          <w:color w:val="FF0000"/>
+          <w:sz w:val="19"/>
+          <w:szCs w:val="19"/>
+        </w:rPr>
+        <w:t>sinkType</w:t>
+      </w:r>
+      <w:proofErr w:type="spellEnd"/>
+      <w:r>
+        <w:rPr>
+          <w:rFonts w:ascii="Consolas" w:eastAsia="Times" w:hAnsi="Consolas" w:cs="Consolas"/>
+          <w:color w:val="0000FF"/>
+          <w:sz w:val="19"/>
+          <w:szCs w:val="19"/>
+        </w:rPr>
+        <w:t>=</w:t>
+      </w:r>
+      <w:r>
+        <w:rPr>
+          <w:rFonts w:ascii="Consolas" w:eastAsia="Times" w:hAnsi="Consolas" w:cs="Consolas"/>
+          <w:sz w:val="19"/>
+          <w:szCs w:val="19"/>
+        </w:rPr>
+        <w:t>"</w:t>
+      </w:r>
+      <w:proofErr w:type="spellStart"/>
+      <w:r>
+        <w:rPr>
+          <w:rFonts w:ascii="Consolas" w:eastAsia="Times" w:hAnsi="Consolas" w:cs="Consolas"/>
+          <w:color w:val="0000FF"/>
+          <w:sz w:val="19"/>
+          <w:szCs w:val="19"/>
+        </w:rPr>
+        <w:t>DiagnosticSink</w:t>
+      </w:r>
+      <w:proofErr w:type="spellEnd"/>
+      <w:r>
+        <w:rPr>
+          <w:rFonts w:ascii="Consolas" w:eastAsia="Times" w:hAnsi="Consolas" w:cs="Consolas"/>
+          <w:sz w:val="19"/>
+          <w:szCs w:val="19"/>
+        </w:rPr>
+        <w:t>"</w:t>
+      </w:r>
+      <w:r>
+        <w:rPr>
+          <w:rFonts w:ascii="Consolas" w:eastAsia="Times" w:hAnsi="Consolas" w:cs="Consolas"/>
+          <w:color w:val="0000FF"/>
+          <w:sz w:val="19"/>
+          <w:szCs w:val="19"/>
+        </w:rPr>
+        <w:t xml:space="preserve"> </w:t>
+      </w:r>
+      <w:proofErr w:type="spellStart"/>
+      <w:r>
+        <w:rPr>
+          <w:rFonts w:ascii="Consolas" w:eastAsia="Times" w:hAnsi="Consolas" w:cs="Consolas"/>
+          <w:color w:val="FF0000"/>
+          <w:sz w:val="19"/>
+          <w:szCs w:val="19"/>
+        </w:rPr>
+        <w:t>traceLevel</w:t>
+      </w:r>
+      <w:proofErr w:type="spellEnd"/>
+      <w:r>
+        <w:rPr>
+          <w:rFonts w:ascii="Consolas" w:eastAsia="Times" w:hAnsi="Consolas" w:cs="Consolas"/>
+          <w:color w:val="0000FF"/>
+          <w:sz w:val="19"/>
+          <w:szCs w:val="19"/>
+        </w:rPr>
+        <w:t>=</w:t>
+      </w:r>
+      <w:r>
+        <w:rPr>
+          <w:rFonts w:ascii="Consolas" w:eastAsia="Times" w:hAnsi="Consolas" w:cs="Consolas"/>
+          <w:sz w:val="19"/>
+          <w:szCs w:val="19"/>
+        </w:rPr>
+        <w:t>"</w:t>
+      </w:r>
+      <w:r>
+        <w:rPr>
+          <w:rFonts w:ascii="Consolas" w:eastAsia="Times" w:hAnsi="Consolas" w:cs="Consolas"/>
+          <w:color w:val="0000FF"/>
+          <w:sz w:val="19"/>
+          <w:szCs w:val="19"/>
+        </w:rPr>
+        <w:t>Verbose</w:t>
+      </w:r>
+      <w:r>
+        <w:rPr>
+          <w:rFonts w:ascii="Consolas" w:eastAsia="Times" w:hAnsi="Consolas" w:cs="Consolas"/>
+          <w:sz w:val="19"/>
+          <w:szCs w:val="19"/>
+        </w:rPr>
+        <w:t>"</w:t>
+      </w:r>
+      <w:r>
+        <w:rPr>
+          <w:rFonts w:ascii="Consolas" w:eastAsia="Times" w:hAnsi="Consolas" w:cs="Consolas"/>
+          <w:color w:val="0000FF"/>
+          <w:sz w:val="19"/>
+          <w:szCs w:val="19"/>
+        </w:rPr>
+        <w:t>/&gt;</w:t>
+      </w:r>
+    </w:p>
+    <w:p>
+      <w:pPr>
+        <w:autoSpaceDE w:val="0"/>
+        <w:autoSpaceDN w:val="0"/>
+        <w:adjustRightInd w:val="0"/>
+        <w:ind w:left="1080"/>
+        <w:rPr>
+          <w:rFonts w:ascii="Consolas" w:eastAsia="Times" w:hAnsi="Consolas" w:cs="Consolas"/>
+          <w:sz w:val="19"/>
+          <w:szCs w:val="19"/>
+        </w:rPr>
+      </w:pPr>
+      <w:r>
+        <w:rPr>
+          <w:rFonts w:ascii="Consolas" w:eastAsia="Times" w:hAnsi="Consolas" w:cs="Consolas"/>
+          <w:color w:val="0000FF"/>
+          <w:sz w:val="19"/>
+          <w:szCs w:val="19"/>
+        </w:rPr>
+        <w:t xml:space="preserve">    &lt;/</w:t>
+      </w:r>
+      <w:proofErr w:type="spellStart"/>
+      <w:r>
+        <w:rPr>
+          <w:rFonts w:ascii="Consolas" w:eastAsia="Times" w:hAnsi="Consolas" w:cs="Consolas"/>
+          <w:color w:val="A31515"/>
+          <w:sz w:val="19"/>
+          <w:szCs w:val="19"/>
+        </w:rPr>
+        <w:t>dataCacheClient</w:t>
+      </w:r>
+      <w:proofErr w:type="spellEnd"/>
+      <w:r>
+        <w:rPr>
+          <w:rFonts w:ascii="Consolas" w:eastAsia="Times" w:hAnsi="Consolas" w:cs="Consolas"/>
+          <w:color w:val="0000FF"/>
+          <w:sz w:val="19"/>
+          <w:szCs w:val="19"/>
+        </w:rPr>
+        <w:t>&gt;</w:t>
+      </w:r>
+    </w:p>
+    <w:p>
+      <w:pPr>
+        <w:autoSpaceDE w:val="0"/>
+        <w:autoSpaceDN w:val="0"/>
+        <w:adjustRightInd w:val="0"/>
+        <w:ind w:left="1080"/>
+        <w:rPr>
+          <w:rFonts w:ascii="Consolas" w:eastAsia="Times" w:hAnsi="Consolas" w:cs="Consolas"/>
+          <w:color w:val="0000FF"/>
+          <w:sz w:val="19"/>
+          <w:szCs w:val="19"/>
+        </w:rPr>
+      </w:pPr>
+      <w:r>
+        <w:rPr>
+          <w:rFonts w:ascii="Consolas" w:eastAsia="Times" w:hAnsi="Consolas" w:cs="Consolas"/>
+          <w:color w:val="0000FF"/>
+          <w:sz w:val="19"/>
+          <w:szCs w:val="19"/>
+        </w:rPr>
+        <w:t xml:space="preserve">  &lt;/</w:t>
+      </w:r>
+      <w:proofErr w:type="spellStart"/>
+      <w:r>
+        <w:rPr>
+          <w:rFonts w:ascii="Consolas" w:eastAsia="Times" w:hAnsi="Consolas" w:cs="Consolas"/>
+          <w:color w:val="A31515"/>
+          <w:sz w:val="19"/>
+          <w:szCs w:val="19"/>
+        </w:rPr>
+        <w:t>dataCacheClients</w:t>
+      </w:r>
+      <w:proofErr w:type="spellEnd"/>
+      <w:r>
+        <w:rPr>
+          <w:rFonts w:ascii="Consolas" w:eastAsia="Times" w:hAnsi="Consolas" w:cs="Consolas"/>
+          <w:color w:val="0000FF"/>
+          <w:sz w:val="19"/>
+          <w:szCs w:val="19"/>
+        </w:rPr>
+        <w:t>&gt;</w:t>
+      </w:r>
+    </w:p>
+    <w:p/>
+    <w:p>
+      <w:pPr>
+        <w:pStyle w:val="ListParagraph"/>
+      </w:pPr>
+    </w:p>
+    <w:p>
+      <w:pPr>
+        <w:pStyle w:val="ListParagraph"/>
+        <w:numPr>
+          <w:ilvl w:val="0"/>
+          <w:numId w:val="36"/>
+        </w:numPr>
+      </w:pPr>
+      <w:proofErr w:type="spellStart"/>
+      <w:r>
+        <w:rPr>
+          <w:b/>
+        </w:rPr>
+        <w:t>Microsoft.WindowsAzure.Plugins.Diagnostics.ConnectionString</w:t>
+      </w:r>
+      <w:proofErr w:type="spellEnd"/>
+      <w:r>
+        <w:rPr>
+          <w:b/>
+        </w:rPr>
+        <w:t xml:space="preserve">: </w:t>
+      </w:r>
+      <w:r>
+        <w:t>as above</w:t>
+      </w:r>
+    </w:p>
+    <w:p/>
+    <w:p/>
+    <w:p>
+      <w:pPr>
+        <w:rPr>
+          <w:b/>
+        </w:rPr>
+      </w:pPr>
+      <w:proofErr w:type="spellStart"/>
+      <w:r>
+        <w:rPr>
+          <w:b/>
+        </w:rPr>
+        <w:t>AzureJobController</w:t>
+      </w:r>
+      <w:proofErr w:type="spellEnd"/>
+    </w:p>
+    <w:p/>
+    <w:p>
+      <w:pPr>
+        <w:pStyle w:val="ListParagraph"/>
+        <w:numPr>
+          <w:ilvl w:val="0"/>
+          <w:numId w:val="36"/>
+        </w:numPr>
+        <w:rPr>
+          <w:b/>
+        </w:rPr>
+      </w:pPr>
+      <w:proofErr w:type="spellStart"/>
+      <w:r>
+        <w:rPr>
+          <w:b/>
+        </w:rPr>
+        <w:t>ApplicationStorageConnectionString</w:t>
+      </w:r>
+      <w:proofErr w:type="spellEnd"/>
+      <w:r>
+        <w:rPr>
+          <w:b/>
+        </w:rPr>
+        <w:t xml:space="preserve">: </w:t>
+      </w:r>
+      <w:r>
+        <w:t>as above</w:t>
+      </w:r>
+      <w:r>
+        <w:br/>
+      </w:r>
+    </w:p>
+    <w:p>
+      <w:pPr>
+        <w:pStyle w:val="ListParagraph"/>
+        <w:numPr>
+          <w:ilvl w:val="0"/>
+          <w:numId w:val="36"/>
+        </w:numPr>
+      </w:pPr>
+      <w:proofErr w:type="spellStart"/>
+      <w:r>
+        <w:rPr>
+          <w:b/>
+        </w:rPr>
+        <w:t>Microsoft.WindowsAzure.Plugins.Diagnostics.ConnectionString</w:t>
+      </w:r>
+      <w:proofErr w:type="spellEnd"/>
+      <w:r>
+        <w:rPr>
+          <w:b/>
+        </w:rPr>
+        <w:t xml:space="preserve">: </w:t>
+      </w:r>
+      <w:r>
+        <w:t>as above</w:t>
+      </w:r>
+    </w:p>
+    <w:p/>
+    <w:p/>
+    <w:p>
+      <w:r>
+        <w:t xml:space="preserve">You should be able to use Windows Azure development storage </w:t>
+      </w:r>
+      <w:r>
+        <w:t>when</w:t>
+      </w:r>
+      <w:r>
+        <w:t xml:space="preserve"> you run the application within the Windows Azure emulator (previously known as the Development Fabric); however, most of the development occurred </w:t>
+      </w:r>
+      <w:r>
+        <w:t xml:space="preserve">directly </w:t>
+      </w:r>
+      <w:r>
+        <w:t>against storage accounts in the cloud.</w:t>
+      </w:r>
+      <w:r>
+        <w:t xml:space="preserve">  Utilization of Caching while running the application in the Windows Azure emulato</w:t>
+      </w:r>
+      <w:r>
+        <w:t>r is definitely not recommended, since there is no local counterpart for that feature as part of the emulator.</w:t>
+      </w:r>
+      <w:r>
+        <w:br/>
+      </w:r>
+    </w:p>
+    <w:p/>
+    <w:p>
+      <w:pPr>
+        <w:pStyle w:val="Heading1"/>
+      </w:pPr>
+      <w:r>
+        <w:t xml:space="preserve">Client Application </w:t>
+      </w:r>
+      <w:r>
+        <w:t>Overview</w:t>
+      </w:r>
+      <w:r>
+        <w:br/>
+      </w:r>
+    </w:p>
+    <w:p>
+      <w:r>
+        <w:rPr>
+          <w:noProof/>
+        </w:rPr>
+        <w:drawing>
+          <wp:inline distT="0" distB="0" distL="0" distR="0" wp14:anchorId="746B899B" wp14:editId="5C8AFA0A">
+            <wp:extent cx="5486400" cy="2487051"/>
+            <wp:effectExtent l="0" t="0" r="0" b="8890"/>
+            <wp:docPr id="10" name="Picture 10"/>
+            <wp:cNvGraphicFramePr>
+              <a:graphicFrameLocks xmlns:a="http://schemas.openxmlformats.org/drawingml/2006/main" noChangeAspect="1"/>
+            </wp:cNvGraphicFramePr>
+            <a:graphic xmlns:a="http://schemas.openxmlformats.org/drawingml/2006/main">
+              <a:graphicData uri="http://schemas.openxmlformats.org/drawingml/2006/picture">
+                <pic:pic xmlns:pic="http://schemas.openxmlformats.org/drawingml/2006/picture">
+                  <pic:nvPicPr>
+                    <pic:cNvPr id="0" name=""/>
+                    <pic:cNvPicPr/>
+                  </pic:nvPicPr>
+                  <pic:blipFill>
+                    <a:blip r:embed="rId22"/>
+                    <a:stretch>
+                      <a:fillRect/>
+                    </a:stretch>
+                  </pic:blipFill>
+                  <pic:spPr>
+                    <a:xfrm>
+                      <a:off x="0" y="0"/>
                       <a:ext cx="5486400" cy="2487051"/>
                     </a:xfrm>
                     <a:prstGeom prst="rect">
@@ -6142,9 +6491,10 @@
     <w:p/>
     <w:p>
       <w:r>
+        <w:lastRenderedPageBreak/>
         <w:t xml:space="preserve">The above configuration targets the application running locally under the Windows Azure Cloud Emulator (Development Fabric).  If you deploy the Cloud application to a Hosted Service in Windows Azure, replace the host with the appropriate endpoint, e.g., </w:t>
       </w:r>
-      <w:hyperlink r:id="rId22" w:history="1">
+      <w:hyperlink r:id="rId23" w:history="1">
         <w:r>
           <w:rPr>
             <w:rStyle w:val="Hyperlink"/>
@@ -6156,15 +6506,17 @@
         <w:t xml:space="preserve">.  </w:t>
       </w:r>
     </w:p>
-    <w:p>
-      <w:r>
-        <w:br w:type="page"/>
-      </w:r>
-    </w:p>
-    <w:p>
-      <w:r>
-        <w:lastRenderedPageBreak/>
-        <w:br/>
+    <w:p/>
+    <w:p/>
+    <w:p>
+      <w:r>
+        <w:t>Note there is currently no access control mechanism</w:t>
+      </w:r>
+      <w:r>
+        <w:t xml:space="preserve"> implemented for the cloud application</w:t>
+      </w:r>
+      <w:r>
+        <w:t xml:space="preserve">, so anyone with the client application and your endpoint address can access the service!  </w:t>
       </w:r>
     </w:p>
     <w:p/>
@@ -6178,15 +6530,6 @@
         </w:pBdr>
         <w:ind w:left="360" w:right="720"/>
       </w:pPr>
-      <w:r>
-        <w:t>Note there is currently no access control mechanism</w:t>
-      </w:r>
-      <w:r>
-        <w:t xml:space="preserve"> implemented for the cloud application</w:t>
-      </w:r>
-      <w:r>
-        <w:t xml:space="preserve">, so anyone with the client application and your endpoint address can access the service!  </w:t>
-      </w:r>
     </w:p>
     <w:p>
       <w:pPr>
@@ -6198,30 +6541,14 @@
         </w:pBdr>
         <w:ind w:left="360" w:right="720"/>
       </w:pPr>
-    </w:p>
-    <w:p>
-      <w:pPr>
-        <w:pBdr>
-          <w:top w:val="single" w:sz="18" w:space="4" w:color="FF0000"/>
-          <w:left w:val="single" w:sz="18" w:space="4" w:color="FF0000"/>
-          <w:bottom w:val="single" w:sz="18" w:space="4" w:color="FF0000"/>
-          <w:right w:val="single" w:sz="18" w:space="4" w:color="FF0000"/>
-        </w:pBdr>
-        <w:ind w:left="360" w:right="720"/>
-      </w:pPr>
       <w:r>
         <w:t>You may want to consider deploying to a staging account to limit exposure and unauthorized usage.  Incorporation of</w:t>
       </w:r>
       <w:r>
         <w:t xml:space="preserve"> the Windows Azure </w:t>
       </w:r>
-      <w:proofErr w:type="spellStart"/>
-      <w:r>
-        <w:t>AppFabric</w:t>
-      </w:r>
-      <w:proofErr w:type="spellEnd"/>
-      <w:r>
-        <w:t xml:space="preserve"> Access Control</w:t>
+      <w:r>
+        <w:t>Access Control</w:t>
       </w:r>
       <w:r>
         <w:t xml:space="preserve"> Service</w:t>
@@ -6244,7 +6571,7 @@
       <w:r>
         <w:t xml:space="preserve">Send a note to </w:t>
       </w:r>
-      <w:hyperlink r:id="rId23" w:history="1">
+      <w:hyperlink r:id="rId24" w:history="1">
         <w:r>
           <w:rPr>
             <w:rStyle w:val="Hyperlink"/>
@@ -6261,7 +6588,7 @@
       <w:r>
         <w:t xml:space="preserve"> its implementation.  Be sure to check out the blog series at </w:t>
       </w:r>
-      <w:hyperlink r:id="rId24" w:history="1">
+      <w:hyperlink r:id="rId25" w:history="1">
         <w:r>
           <w:rPr>
             <w:rStyle w:val="Hyperlink"/>
@@ -6299,13 +6626,40 @@
       </w:r>
       <w:r>
         <w:tab/>
+      </w:r>
+      <w:r>
+        <w:tab/>
+      </w:r>
+      <w:r>
         <w:t>Initial release</w:t>
       </w:r>
     </w:p>
+    <w:p>
+      <w:r>
+        <w:t>January 7, 2011</w:t>
+      </w:r>
+      <w:r>
+        <w:tab/>
+      </w:r>
+      <w:r>
+        <w:tab/>
+      </w:r>
+      <w:r>
+        <w:t xml:space="preserve">Transition to </w:t>
+      </w:r>
+      <w:proofErr w:type="spellStart"/>
+      <w:r>
+        <w:t>github</w:t>
+      </w:r>
+      <w:proofErr w:type="spellEnd"/>
+      <w:r>
+        <w:t xml:space="preserve"> repository</w:t>
+      </w:r>
+    </w:p>
     <w:sectPr>
-      <w:headerReference w:type="default" r:id="rId25"/>
-      <w:footerReference w:type="default" r:id="rId26"/>
-      <w:footerReference w:type="first" r:id="rId27"/>
+      <w:headerReference w:type="default" r:id="rId26"/>
+      <w:footerReference w:type="default" r:id="rId27"/>
+      <w:footerReference w:type="first" r:id="rId28"/>
       <w:pgSz w:w="12240" w:h="15840" w:code="1"/>
       <w:pgMar w:top="1440" w:right="1800" w:bottom="1440" w:left="1800" w:header="720" w:footer="1080" w:gutter="0"/>
       <w:pgNumType w:start="1"/>
@@ -6373,7 +6727,7 @@
         <w:rStyle w:val="PageNumber"/>
         <w:noProof/>
       </w:rPr>
-      <w:t>9</w:t>
+      <w:t>4</w:t>
     </w:r>
     <w:r>
       <w:rPr>
@@ -10221,7 +10575,7 @@
         <w:rFonts w:ascii="Symbol" w:hAnsi="Symbol" w:hint="default"/>
       </w:rPr>
     </w:lvl>
-    <w:lvl w:ilvl="1" w:tplc="04090003" w:tentative="1">
+    <w:lvl w:ilvl="1" w:tplc="04090003">
       <w:start w:val="1"/>
       <w:numFmt w:val="bullet"/>
       <w:lvlText w:val="o"/>
@@ -10668,6 +11022,7 @@
   <w:style w:type="character" w:default="1" w:styleId="DefaultParagraphFont">
     <w:name w:val="Default Paragraph Font"/>
     <w:uiPriority w:val="1"/>
+    <w:semiHidden/>
     <w:unhideWhenUsed/>
   </w:style>
   <w:style w:type="table" w:default="1" w:styleId="TableNormal">
@@ -12000,6 +12355,7 @@
   <w:style w:type="character" w:default="1" w:styleId="DefaultParagraphFont">
     <w:name w:val="Default Paragraph Font"/>
     <w:uiPriority w:val="1"/>
+    <w:semiHidden/>
     <w:unhideWhenUsed/>
   </w:style>
   <w:style w:type="table" w:default="1" w:styleId="TableNormal">
